--- a/COLLANTES_XAVIER_RESUME.docx
+++ b/COLLANTES_XAVIER_RESUME.docx
@@ -30,7 +30,7 @@
                 <w:sz w:val="16"/>
                 <w:szCs w:val="16"/>
               </w:rPr>
-              <w:t>236 West Portal Ave</w:t>
+              <w:t>236 West portal ave #194</w:t>
             </w:r>
             <w:r>
               <w:rPr>
@@ -44,13 +44,6 @@
                 <w:sz w:val="16"/>
                 <w:szCs w:val="16"/>
               </w:rPr>
-              <w:t xml:space="preserve">#194 </w:t>
-            </w:r>
-            <w:r>
-              <w:rPr>
-                <w:sz w:val="16"/>
-                <w:szCs w:val="16"/>
-              </w:rPr>
               <w:t xml:space="preserve">• </w:t>
             </w:r>
             <w:r>
@@ -58,36 +51,10 @@
                 <w:sz w:val="16"/>
                 <w:szCs w:val="16"/>
               </w:rPr>
-              <w:t>San Francisco</w:t>
+              <w:t>san francisco, ca 94127</w:t>
             </w:r>
-            <w:r>
-              <w:rPr>
-                <w:sz w:val="16"/>
-                <w:szCs w:val="16"/>
-              </w:rPr>
-              <w:t xml:space="preserve">, </w:t>
-            </w:r>
-            <w:r>
-              <w:rPr>
-                <w:sz w:val="16"/>
-                <w:szCs w:val="16"/>
-              </w:rPr>
-              <w:t>CA</w:t>
-            </w:r>
-            <w:r>
-              <w:rPr>
-                <w:sz w:val="16"/>
-                <w:szCs w:val="16"/>
-              </w:rPr>
-              <w:t xml:space="preserve"> </w:t>
-            </w:r>
-            <w:r>
-              <w:rPr>
-                <w:sz w:val="16"/>
-                <w:szCs w:val="16"/>
-              </w:rPr>
-              <w:t>94127</w:t>
-            </w:r>
+            <w:bookmarkStart w:id="0" w:name="_GoBack"/>
+            <w:bookmarkEnd w:id="0"/>
           </w:p>
         </w:tc>
       </w:tr>
@@ -277,6 +244,7 @@
           <w:szCs w:val="18"/>
         </w:rPr>
       </w:pPr>
+      <w:proofErr w:type="gramStart"/>
       <w:r>
         <w:rPr>
           <w:rFonts w:ascii="Tahoma" w:eastAsia="Microsoft Yi Baiti" w:hAnsi="Tahoma" w:cs="Tahoma"/>
@@ -322,6 +290,7 @@
         </w:rPr>
         <w:t xml:space="preserve"> Administration</w:t>
       </w:r>
+      <w:proofErr w:type="gramEnd"/>
     </w:p>
     <w:p>
       <w:pPr>
@@ -513,15 +482,15 @@
           <w:sz w:val="18"/>
           <w:szCs w:val="18"/>
         </w:rPr>
-        <w:t xml:space="preserve">C#, PHP, </w:t>
-      </w:r>
-      <w:r>
-        <w:rPr>
-          <w:rFonts w:ascii="Tahoma" w:eastAsia="Microsoft Yi Baiti" w:hAnsi="Tahoma" w:cs="Tahoma"/>
-          <w:sz w:val="18"/>
-          <w:szCs w:val="18"/>
-        </w:rPr>
-        <w:t xml:space="preserve">Agile, SDLC, </w:t>
+        <w:t xml:space="preserve">Tableau, Power BI, PL/SQL, MySQL, HTML/CSS, JavaScript, </w:t>
+      </w:r>
+      <w:r>
+        <w:rPr>
+          <w:rFonts w:ascii="Tahoma" w:eastAsia="Microsoft Yi Baiti" w:hAnsi="Tahoma" w:cs="Tahoma"/>
+          <w:sz w:val="18"/>
+          <w:szCs w:val="18"/>
+        </w:rPr>
+        <w:t xml:space="preserve">PHP, </w:t>
       </w:r>
       <w:r>
         <w:rPr>
@@ -538,62 +507,6 @@
           <w:szCs w:val="18"/>
         </w:rPr>
         <w:t xml:space="preserve">Amazon Web Services, </w:t>
-      </w:r>
-      <w:r>
-        <w:rPr>
-          <w:rFonts w:ascii="Tahoma" w:eastAsia="Microsoft Yi Baiti" w:hAnsi="Tahoma" w:cs="Tahoma"/>
-          <w:sz w:val="18"/>
-          <w:szCs w:val="18"/>
-        </w:rPr>
-        <w:t xml:space="preserve">Tableau, </w:t>
-      </w:r>
-      <w:r>
-        <w:rPr>
-          <w:rFonts w:ascii="Tahoma" w:eastAsia="Microsoft Yi Baiti" w:hAnsi="Tahoma" w:cs="Tahoma"/>
-          <w:sz w:val="18"/>
-          <w:szCs w:val="18"/>
-        </w:rPr>
-        <w:t>Power BI</w:t>
-      </w:r>
-      <w:r>
-        <w:rPr>
-          <w:rFonts w:ascii="Tahoma" w:eastAsia="Microsoft Yi Baiti" w:hAnsi="Tahoma" w:cs="Tahoma"/>
-          <w:sz w:val="18"/>
-          <w:szCs w:val="18"/>
-        </w:rPr>
-        <w:t>,</w:t>
-      </w:r>
-      <w:r>
-        <w:rPr>
-          <w:rFonts w:ascii="Tahoma" w:eastAsia="Microsoft Yi Baiti" w:hAnsi="Tahoma" w:cs="Tahoma"/>
-          <w:sz w:val="18"/>
-          <w:szCs w:val="18"/>
-        </w:rPr>
-        <w:t xml:space="preserve"> </w:t>
-      </w:r>
-      <w:r>
-        <w:rPr>
-          <w:rFonts w:ascii="Tahoma" w:eastAsia="Microsoft Yi Baiti" w:hAnsi="Tahoma" w:cs="Tahoma"/>
-          <w:sz w:val="18"/>
-          <w:szCs w:val="18"/>
-        </w:rPr>
-        <w:t>PL/</w:t>
-      </w:r>
-      <w:r>
-        <w:rPr>
-          <w:rFonts w:ascii="Tahoma" w:eastAsia="Microsoft Yi Baiti" w:hAnsi="Tahoma" w:cs="Tahoma"/>
-          <w:sz w:val="18"/>
-          <w:szCs w:val="18"/>
-        </w:rPr>
-        <w:t>SQL, MySQL,</w:t>
-      </w:r>
-      <w:r>
-        <w:rPr>
-          <w:rFonts w:ascii="Tahoma" w:eastAsia="Microsoft Yi Baiti" w:hAnsi="Tahoma" w:cs="Tahoma"/>
-          <w:sz w:val="18"/>
-          <w:szCs w:val="18"/>
-        </w:rPr>
-        <w:t xml:space="preserve"> </w:t>
       </w:r>
       <w:r>
         <w:rPr>
@@ -639,6 +552,14 @@
           <w:sz w:val="18"/>
           <w:szCs w:val="18"/>
         </w:rPr>
+        <w:t xml:space="preserve">Agile, SDLC, </w:t>
+      </w:r>
+      <w:r>
+        <w:rPr>
+          <w:rFonts w:ascii="Tahoma" w:eastAsia="Microsoft Yi Baiti" w:hAnsi="Tahoma" w:cs="Tahoma"/>
+          <w:sz w:val="18"/>
+          <w:szCs w:val="18"/>
+        </w:rPr>
         <w:t>Negotiations, Sales</w:t>
       </w:r>
       <w:r>
@@ -671,23 +592,7 @@
           <w:sz w:val="18"/>
           <w:szCs w:val="18"/>
         </w:rPr>
-        <w:t>Maven</w:t>
-      </w:r>
-      <w:r>
-        <w:rPr>
-          <w:rFonts w:ascii="Tahoma" w:eastAsia="Microsoft Yi Baiti" w:hAnsi="Tahoma" w:cs="Tahoma"/>
-          <w:sz w:val="18"/>
-          <w:szCs w:val="18"/>
-        </w:rPr>
-        <w:t xml:space="preserve">, </w:t>
-      </w:r>
-      <w:r>
-        <w:rPr>
-          <w:rFonts w:ascii="Tahoma" w:eastAsia="Microsoft Yi Baiti" w:hAnsi="Tahoma" w:cs="Tahoma"/>
-          <w:sz w:val="18"/>
-          <w:szCs w:val="18"/>
-        </w:rPr>
-        <w:t xml:space="preserve">HTML/CSS, JavaScript, DAX, </w:t>
+        <w:t xml:space="preserve">DAX, </w:t>
       </w:r>
       <w:r>
         <w:rPr>
@@ -756,7 +661,7 @@
           <w:sz w:val="18"/>
           <w:szCs w:val="18"/>
         </w:rPr>
-        <w:t xml:space="preserve">Value Builder, Team Leader, Active Listener, Adaptable, </w:t>
+        <w:t xml:space="preserve">Value Builder, Active Listener, Adaptable, </w:t>
       </w:r>
       <w:r>
         <w:rPr>
@@ -828,27 +733,36 @@
     </w:p>
     <w:p>
       <w:pPr>
-        <w:rPr>
-          <w:rFonts w:ascii="Tahoma" w:eastAsia="Microsoft Yi Baiti" w:hAnsi="Tahoma" w:cs="Tahoma"/>
-          <w:sz w:val="18"/>
-          <w:szCs w:val="18"/>
-        </w:rPr>
-      </w:pPr>
-      <w:r>
-        <w:rPr>
-          <w:rFonts w:ascii="Tahoma" w:eastAsia="Microsoft Yi Baiti" w:hAnsi="Tahoma" w:cs="Tahoma"/>
-          <w:sz w:val="18"/>
-          <w:szCs w:val="18"/>
-        </w:rPr>
-        <w:t xml:space="preserve">        </w:t>
-      </w:r>
-      <w:r>
-        <w:rPr>
-          <w:rFonts w:ascii="Tahoma" w:eastAsia="Microsoft Yi Baiti" w:hAnsi="Tahoma" w:cs="Tahoma"/>
-          <w:sz w:val="18"/>
-          <w:szCs w:val="18"/>
-        </w:rPr>
-        <w:t xml:space="preserve">Databases, </w:t>
+        <w:ind w:left="450"/>
+        <w:rPr>
+          <w:rFonts w:ascii="Tahoma" w:eastAsia="Microsoft Yi Baiti" w:hAnsi="Tahoma" w:cs="Tahoma"/>
+          <w:sz w:val="18"/>
+          <w:szCs w:val="18"/>
+        </w:rPr>
+      </w:pPr>
+      <w:r>
+        <w:rPr>
+          <w:rFonts w:ascii="Tahoma" w:eastAsia="Microsoft Yi Baiti" w:hAnsi="Tahoma" w:cs="Tahoma"/>
+          <w:sz w:val="18"/>
+          <w:szCs w:val="18"/>
+        </w:rPr>
+        <w:t>Database</w:t>
+      </w:r>
+      <w:r>
+        <w:rPr>
+          <w:rFonts w:ascii="Tahoma" w:eastAsia="Microsoft Yi Baiti" w:hAnsi="Tahoma" w:cs="Tahoma"/>
+          <w:sz w:val="18"/>
+          <w:szCs w:val="18"/>
+        </w:rPr>
+        <w:t xml:space="preserve"> Management</w:t>
+      </w:r>
+      <w:r>
+        <w:rPr>
+          <w:rFonts w:ascii="Tahoma" w:eastAsia="Microsoft Yi Baiti" w:hAnsi="Tahoma" w:cs="Tahoma"/>
+          <w:sz w:val="18"/>
+          <w:szCs w:val="18"/>
+        </w:rPr>
+        <w:t xml:space="preserve">, </w:t>
       </w:r>
       <w:r>
         <w:rPr>
@@ -880,35 +794,114 @@
           <w:sz w:val="18"/>
           <w:szCs w:val="18"/>
         </w:rPr>
-        <w:t xml:space="preserve">Statistics, </w:t>
-      </w:r>
-      <w:r>
-        <w:rPr>
-          <w:rFonts w:ascii="Tahoma" w:eastAsia="Microsoft Yi Baiti" w:hAnsi="Tahoma" w:cs="Tahoma"/>
-          <w:sz w:val="18"/>
-          <w:szCs w:val="18"/>
-        </w:rPr>
-        <w:t xml:space="preserve">Tech Entrepreneurship, </w:t>
+        <w:t>Statistics,</w:t>
+      </w:r>
+      <w:r>
+        <w:rPr>
+          <w:rFonts w:ascii="Tahoma" w:eastAsia="Microsoft Yi Baiti" w:hAnsi="Tahoma" w:cs="Tahoma"/>
+          <w:sz w:val="18"/>
+          <w:szCs w:val="18"/>
+        </w:rPr>
+        <w:t xml:space="preserve"> </w:t>
+      </w:r>
+      <w:r>
+        <w:rPr>
+          <w:rFonts w:ascii="Tahoma" w:eastAsia="Microsoft Yi Baiti" w:hAnsi="Tahoma" w:cs="Tahoma"/>
+          <w:sz w:val="18"/>
+          <w:szCs w:val="18"/>
+        </w:rPr>
+        <w:t xml:space="preserve">Economics, </w:t>
+      </w:r>
+      <w:r>
+        <w:rPr>
+          <w:rFonts w:ascii="Tahoma" w:eastAsia="Microsoft Yi Baiti" w:hAnsi="Tahoma" w:cs="Tahoma"/>
+          <w:sz w:val="18"/>
+          <w:szCs w:val="18"/>
+        </w:rPr>
+        <w:t xml:space="preserve">Organization of Programming Languages, </w:t>
+      </w:r>
+      <w:r>
+        <w:rPr>
+          <w:rFonts w:ascii="Tahoma" w:eastAsia="Microsoft Yi Baiti" w:hAnsi="Tahoma" w:cs="Tahoma"/>
+          <w:sz w:val="18"/>
+          <w:szCs w:val="18"/>
+        </w:rPr>
+        <w:t>Tech Entrepreneurship,</w:t>
+      </w:r>
+      <w:r>
+        <w:rPr>
+          <w:rFonts w:ascii="Tahoma" w:eastAsia="Microsoft Yi Baiti" w:hAnsi="Tahoma" w:cs="Tahoma"/>
+          <w:sz w:val="18"/>
+          <w:szCs w:val="18"/>
+        </w:rPr>
+        <w:t xml:space="preserve"> Info</w:t>
+      </w:r>
+      <w:r>
+        <w:rPr>
+          <w:rFonts w:ascii="Tahoma" w:eastAsia="Microsoft Yi Baiti" w:hAnsi="Tahoma" w:cs="Tahoma"/>
+          <w:sz w:val="18"/>
+          <w:szCs w:val="18"/>
+        </w:rPr>
+        <w:t xml:space="preserve"> Systems</w:t>
+      </w:r>
+      <w:r>
+        <w:rPr>
+          <w:rFonts w:ascii="Tahoma" w:eastAsia="Microsoft Yi Baiti" w:hAnsi="Tahoma" w:cs="Tahoma"/>
+          <w:sz w:val="18"/>
+          <w:szCs w:val="18"/>
+        </w:rPr>
+        <w:t xml:space="preserve"> </w:t>
+      </w:r>
+      <w:r>
+        <w:rPr>
+          <w:rFonts w:ascii="Tahoma" w:eastAsia="Microsoft Yi Baiti" w:hAnsi="Tahoma" w:cs="Tahoma"/>
+          <w:sz w:val="18"/>
+          <w:szCs w:val="18"/>
+        </w:rPr>
+        <w:t>Analysis &amp; Design</w:t>
+      </w:r>
+      <w:r>
+        <w:rPr>
+          <w:rFonts w:ascii="Tahoma" w:eastAsia="Microsoft Yi Baiti" w:hAnsi="Tahoma" w:cs="Tahoma"/>
+          <w:sz w:val="18"/>
+          <w:szCs w:val="18"/>
+        </w:rPr>
+        <w:t>, Object-Oriented and Event-Driven Programming</w:t>
       </w:r>
     </w:p>
     <w:p>
       <w:pPr>
-        <w:rPr>
-          <w:rFonts w:ascii="Tahoma" w:hAnsi="Tahoma" w:cs="Tahoma"/>
-          <w:sz w:val="18"/>
-          <w:szCs w:val="18"/>
-        </w:rPr>
-        <w:sectPr>
-          <w:type w:val="continuous"/>
-          <w:pgSz w:w="12240" w:h="15840"/>
-          <w:pgMar w:top="720" w:right="720" w:bottom="720" w:left="720" w:header="720" w:footer="720" w:gutter="0"/>
-          <w:cols w:space="270"/>
-          <w:docGrid w:linePitch="360"/>
-        </w:sectPr>
-      </w:pPr>
-      <w:r>
-        <w:rPr>
-          <w:rFonts w:ascii="Tahoma" w:eastAsia="Microsoft Yi Baiti" w:hAnsi="Tahoma" w:cs="Tahoma"/>
+        <w:jc w:val="left"/>
+        <w:rPr>
+          <w:rFonts w:ascii="Tahoma" w:hAnsi="Tahoma" w:cs="Tahoma"/>
+          <w:sz w:val="18"/>
+          <w:szCs w:val="18"/>
+        </w:rPr>
+      </w:pPr>
+      <w:r>
+        <w:rPr>
+          <w:rFonts w:ascii="Tahoma" w:hAnsi="Tahoma" w:cs="Tahoma"/>
+          <w:b/>
+          <w:sz w:val="18"/>
+          <w:szCs w:val="18"/>
+        </w:rPr>
+        <w:t>Certifications:</w:t>
+      </w:r>
+    </w:p>
+    <w:p>
+      <w:pPr>
+        <w:tabs>
+          <w:tab w:val="right" w:pos="10800"/>
+        </w:tabs>
+        <w:rPr>
+          <w:rFonts w:ascii="Tahoma" w:hAnsi="Tahoma" w:cs="Tahoma"/>
+          <w:sz w:val="18"/>
+          <w:szCs w:val="18"/>
+        </w:rPr>
+      </w:pPr>
+      <w:r>
+        <w:rPr>
+          <w:rFonts w:ascii="Tahoma" w:hAnsi="Tahoma" w:cs="Tahoma"/>
           <w:sz w:val="18"/>
           <w:szCs w:val="18"/>
         </w:rPr>
@@ -916,27 +909,67 @@
       </w:r>
       <w:r>
         <w:rPr>
-          <w:rFonts w:ascii="Tahoma" w:eastAsia="Microsoft Yi Baiti" w:hAnsi="Tahoma" w:cs="Tahoma"/>
-          <w:sz w:val="18"/>
-          <w:szCs w:val="18"/>
-        </w:rPr>
-        <w:t xml:space="preserve">Study Abroad in Europe, </w:t>
-      </w:r>
-      <w:r>
-        <w:rPr>
-          <w:rFonts w:ascii="Tahoma" w:eastAsia="Microsoft Yi Baiti" w:hAnsi="Tahoma" w:cs="Tahoma"/>
-          <w:sz w:val="18"/>
-          <w:szCs w:val="18"/>
-        </w:rPr>
-        <w:t xml:space="preserve">Operations, Micro/Macroeconomics, </w:t>
-      </w:r>
-      <w:r>
-        <w:rPr>
-          <w:rFonts w:ascii="Tahoma" w:eastAsia="Microsoft Yi Baiti" w:hAnsi="Tahoma" w:cs="Tahoma"/>
-          <w:sz w:val="18"/>
-          <w:szCs w:val="18"/>
-        </w:rPr>
-        <w:t>Financial/Managerial Accounting, Business Law</w:t>
+          <w:rFonts w:ascii="Tahoma" w:hAnsi="Tahoma" w:cs="Tahoma"/>
+          <w:sz w:val="18"/>
+          <w:szCs w:val="18"/>
+        </w:rPr>
+        <w:t>Google Data Engineer</w:t>
+      </w:r>
+      <w:r>
+        <w:rPr>
+          <w:rFonts w:ascii="Tahoma" w:hAnsi="Tahoma" w:cs="Tahoma"/>
+          <w:sz w:val="18"/>
+          <w:szCs w:val="18"/>
+        </w:rPr>
+        <w:t xml:space="preserve"> </w:t>
+      </w:r>
+      <w:r>
+        <w:rPr>
+          <w:rFonts w:ascii="Tahoma" w:hAnsi="Tahoma" w:cs="Tahoma"/>
+          <w:sz w:val="18"/>
+          <w:szCs w:val="18"/>
+        </w:rPr>
+        <w:t>-</w:t>
+      </w:r>
+      <w:r>
+        <w:rPr>
+          <w:rFonts w:ascii="Tahoma" w:hAnsi="Tahoma" w:cs="Tahoma"/>
+          <w:sz w:val="18"/>
+          <w:szCs w:val="18"/>
+        </w:rPr>
+        <w:t xml:space="preserve"> </w:t>
+      </w:r>
+      <w:r>
+        <w:rPr>
+          <w:rFonts w:ascii="Tahoma" w:hAnsi="Tahoma" w:cs="Tahoma"/>
+          <w:sz w:val="18"/>
+          <w:szCs w:val="18"/>
+        </w:rPr>
+        <w:t>Fundamentals in</w:t>
+      </w:r>
+      <w:r>
+        <w:rPr>
+          <w:rFonts w:ascii="Tahoma" w:hAnsi="Tahoma" w:cs="Tahoma"/>
+          <w:sz w:val="18"/>
+          <w:szCs w:val="18"/>
+        </w:rPr>
+        <w:t xml:space="preserve"> Distributed Computing, Big Data, and Machine Learning</w:t>
+      </w:r>
+      <w:r>
+        <w:rPr>
+          <w:rFonts w:ascii="Tahoma" w:hAnsi="Tahoma" w:cs="Tahoma"/>
+          <w:sz w:val="18"/>
+          <w:szCs w:val="18"/>
+        </w:rPr>
+        <w:tab/>
+      </w:r>
+      <w:r>
+        <w:rPr>
+          <w:rFonts w:ascii="Tahoma" w:hAnsi="Tahoma" w:cs="Tahoma"/>
+          <w:sz w:val="18"/>
+          <w:szCs w:val="18"/>
+        </w:rPr>
+        <w:t>Expected: Oct 2018</w:t>
       </w:r>
     </w:p>
     <w:p>
@@ -1313,77 +1346,144 @@
         </w:tabs>
         <w:rPr>
           <w:rFonts w:ascii="Tahoma" w:hAnsi="Tahoma" w:cs="Tahoma"/>
-          <w:b/>
-          <w:sz w:val="18"/>
-          <w:szCs w:val="18"/>
-        </w:rPr>
-      </w:pPr>
-      <w:r>
-        <w:rPr>
-          <w:rFonts w:ascii="Tahoma" w:hAnsi="Tahoma" w:cs="Tahoma"/>
-          <w:b/>
-          <w:sz w:val="18"/>
-          <w:szCs w:val="18"/>
-        </w:rPr>
-        <w:br/>
-        <w:t>Gonzaga</w:t>
-      </w:r>
-      <w:r>
-        <w:rPr>
-          <w:rFonts w:ascii="Tahoma" w:hAnsi="Tahoma" w:cs="Tahoma"/>
-          <w:b/>
-          <w:sz w:val="18"/>
-          <w:szCs w:val="18"/>
-        </w:rPr>
-        <w:t xml:space="preserve"> </w:t>
-      </w:r>
-      <w:r>
-        <w:rPr>
-          <w:rFonts w:ascii="Tahoma" w:hAnsi="Tahoma" w:cs="Tahoma"/>
-          <w:b/>
-          <w:sz w:val="18"/>
-          <w:szCs w:val="18"/>
-        </w:rPr>
-        <w:t>University</w:t>
-      </w:r>
-      <w:r>
-        <w:rPr>
-          <w:rFonts w:ascii="Tahoma" w:hAnsi="Tahoma" w:cs="Tahoma"/>
-          <w:b/>
-          <w:sz w:val="18"/>
-          <w:szCs w:val="18"/>
-        </w:rPr>
-        <w:t xml:space="preserve"> </w:t>
-      </w:r>
-      <w:r>
-        <w:rPr>
-          <w:rFonts w:ascii="Tahoma" w:hAnsi="Tahoma" w:cs="Tahoma"/>
-          <w:b/>
-          <w:sz w:val="18"/>
-          <w:szCs w:val="18"/>
-        </w:rPr>
-        <w:t xml:space="preserve">Division of Student Development, </w:t>
-      </w:r>
-      <w:r>
-        <w:rPr>
-          <w:rFonts w:ascii="Tahoma" w:hAnsi="Tahoma" w:cs="Tahoma"/>
-          <w:sz w:val="18"/>
-          <w:szCs w:val="18"/>
-        </w:rPr>
-        <w:t>Spokane, WA</w:t>
-      </w:r>
-      <w:r>
-        <w:rPr>
-          <w:rFonts w:ascii="Tahoma" w:hAnsi="Tahoma" w:cs="Tahoma"/>
-          <w:sz w:val="18"/>
-          <w:szCs w:val="18"/>
-        </w:rPr>
-        <w:tab/>
-        <w:t>November 2015 - May 2017</w:t>
-      </w:r>
+          <w:sz w:val="18"/>
+          <w:szCs w:val="18"/>
+        </w:rPr>
+      </w:pPr>
     </w:p>
     <w:p>
       <w:pPr>
+        <w:tabs>
+          <w:tab w:val="right" w:pos="10800"/>
+        </w:tabs>
+        <w:rPr>
+          <w:rFonts w:ascii="Tahoma" w:hAnsi="Tahoma" w:cs="Tahoma"/>
+          <w:b/>
+          <w:sz w:val="18"/>
+          <w:szCs w:val="18"/>
+        </w:rPr>
+      </w:pPr>
+      <w:r>
+        <w:rPr>
+          <w:rFonts w:ascii="Tahoma" w:hAnsi="Tahoma" w:cs="Tahoma"/>
+          <w:b/>
+          <w:sz w:val="18"/>
+          <w:szCs w:val="18"/>
+        </w:rPr>
+        <w:t>Gonzaga</w:t>
+      </w:r>
+      <w:r>
+        <w:rPr>
+          <w:rFonts w:ascii="Tahoma" w:hAnsi="Tahoma" w:cs="Tahoma"/>
+          <w:b/>
+          <w:sz w:val="18"/>
+          <w:szCs w:val="18"/>
+        </w:rPr>
+        <w:t xml:space="preserve"> </w:t>
+      </w:r>
+      <w:r>
+        <w:rPr>
+          <w:rFonts w:ascii="Tahoma" w:hAnsi="Tahoma" w:cs="Tahoma"/>
+          <w:b/>
+          <w:sz w:val="18"/>
+          <w:szCs w:val="18"/>
+        </w:rPr>
+        <w:t>University</w:t>
+      </w:r>
+      <w:r>
+        <w:rPr>
+          <w:rFonts w:ascii="Tahoma" w:hAnsi="Tahoma" w:cs="Tahoma"/>
+          <w:b/>
+          <w:sz w:val="18"/>
+          <w:szCs w:val="18"/>
+        </w:rPr>
+        <w:t xml:space="preserve"> </w:t>
+      </w:r>
+      <w:r>
+        <w:rPr>
+          <w:rFonts w:ascii="Tahoma" w:hAnsi="Tahoma" w:cs="Tahoma"/>
+          <w:b/>
+          <w:sz w:val="18"/>
+          <w:szCs w:val="18"/>
+        </w:rPr>
+        <w:t>Housing &amp; Residence Life</w:t>
+      </w:r>
+      <w:r>
+        <w:rPr>
+          <w:rFonts w:ascii="Tahoma" w:hAnsi="Tahoma" w:cs="Tahoma"/>
+          <w:b/>
+          <w:sz w:val="18"/>
+          <w:szCs w:val="18"/>
+        </w:rPr>
+        <w:t xml:space="preserve">, </w:t>
+      </w:r>
+      <w:r>
+        <w:rPr>
+          <w:rFonts w:ascii="Tahoma" w:hAnsi="Tahoma" w:cs="Tahoma"/>
+          <w:sz w:val="18"/>
+          <w:szCs w:val="18"/>
+        </w:rPr>
+        <w:t>Spokane, WA</w:t>
+      </w:r>
+      <w:r>
+        <w:rPr>
+          <w:rFonts w:ascii="Tahoma" w:hAnsi="Tahoma" w:cs="Tahoma"/>
+          <w:sz w:val="18"/>
+          <w:szCs w:val="18"/>
+        </w:rPr>
+        <w:tab/>
+      </w:r>
+      <w:r>
+        <w:rPr>
+          <w:rFonts w:ascii="Tahoma" w:hAnsi="Tahoma" w:cs="Tahoma"/>
+          <w:sz w:val="18"/>
+          <w:szCs w:val="18"/>
+        </w:rPr>
+        <w:t>June</w:t>
+      </w:r>
+      <w:r>
+        <w:rPr>
+          <w:rFonts w:ascii="Tahoma" w:hAnsi="Tahoma" w:cs="Tahoma"/>
+          <w:sz w:val="18"/>
+          <w:szCs w:val="18"/>
+        </w:rPr>
+        <w:t xml:space="preserve"> 201</w:t>
+      </w:r>
+      <w:r>
+        <w:rPr>
+          <w:rFonts w:ascii="Tahoma" w:hAnsi="Tahoma" w:cs="Tahoma"/>
+          <w:sz w:val="18"/>
+          <w:szCs w:val="18"/>
+        </w:rPr>
+        <w:t>7</w:t>
+      </w:r>
+      <w:r>
+        <w:rPr>
+          <w:rFonts w:ascii="Tahoma" w:hAnsi="Tahoma" w:cs="Tahoma"/>
+          <w:sz w:val="18"/>
+          <w:szCs w:val="18"/>
+        </w:rPr>
+        <w:t xml:space="preserve"> - </w:t>
+      </w:r>
+      <w:r>
+        <w:rPr>
+          <w:rFonts w:ascii="Tahoma" w:hAnsi="Tahoma" w:cs="Tahoma"/>
+          <w:sz w:val="18"/>
+          <w:szCs w:val="18"/>
+        </w:rPr>
+        <w:t>Aug</w:t>
+      </w:r>
+      <w:r>
+        <w:rPr>
+          <w:rFonts w:ascii="Tahoma" w:hAnsi="Tahoma" w:cs="Tahoma"/>
+          <w:sz w:val="18"/>
+          <w:szCs w:val="18"/>
+        </w:rPr>
+        <w:t xml:space="preserve"> 2017</w:t>
+      </w:r>
+    </w:p>
+    <w:p>
+      <w:pPr>
         <w:rPr>
           <w:rFonts w:ascii="Tahoma" w:hAnsi="Tahoma" w:cs="Tahoma"/>
           <w:i/>
@@ -1398,7 +1498,16 @@
           <w:sz w:val="18"/>
           <w:szCs w:val="18"/>
         </w:rPr>
-        <w:t>Web Developer and Social Media Intern</w:t>
+        <w:t xml:space="preserve">Web </w:t>
+      </w:r>
+      <w:r>
+        <w:rPr>
+          <w:rFonts w:ascii="Tahoma" w:hAnsi="Tahoma" w:cs="Tahoma"/>
+          <w:i/>
+          <w:sz w:val="18"/>
+          <w:szCs w:val="18"/>
+        </w:rPr>
+        <w:t>Contractor</w:t>
       </w:r>
     </w:p>
     <w:p>
@@ -1424,23 +1533,15 @@
           <w:sz w:val="18"/>
           <w:szCs w:val="18"/>
         </w:rPr>
-        <w:t>Collaborate with over 15 departments to redesign and edit websites to suit departmental needs</w:t>
-      </w:r>
-      <w:r>
-        <w:rPr>
-          <w:rFonts w:ascii="Tahoma" w:hAnsi="Tahoma" w:cs="Tahoma"/>
-          <w:sz w:val="18"/>
-          <w:szCs w:val="18"/>
-        </w:rPr>
-        <w:t xml:space="preserve"> </w:t>
-      </w:r>
-      <w:r>
-        <w:rPr>
-          <w:rFonts w:ascii="Tahoma" w:hAnsi="Tahoma" w:cs="Tahoma"/>
-          <w:sz w:val="18"/>
-          <w:szCs w:val="18"/>
-        </w:rPr>
-        <w:t xml:space="preserve">from deploying code to demos </w:t>
+        <w:t xml:space="preserve">Model user experience for three distinct </w:t>
+      </w:r>
+      <w:r>
+        <w:rPr>
+          <w:rFonts w:ascii="Tahoma" w:hAnsi="Tahoma" w:cs="Tahoma"/>
+          <w:sz w:val="18"/>
+          <w:szCs w:val="18"/>
+        </w:rPr>
+        <w:t>user types to find relevant information under 15 seconds</w:t>
       </w:r>
     </w:p>
     <w:p>
@@ -1466,23 +1567,28 @@
           <w:sz w:val="18"/>
           <w:szCs w:val="18"/>
         </w:rPr>
-        <w:t>Respond to unique technical challenges utilizing problem solving skills editing university website drawing 400,000 hits</w:t>
-      </w:r>
-      <w:bookmarkStart w:id="0" w:name="_GoBack"/>
-      <w:bookmarkEnd w:id="0"/>
+        <w:t>Align content with mission and purpose of the department by reducing 90% of text producing concise message</w:t>
+      </w:r>
     </w:p>
     <w:p>
       <w:pPr>
-        <w:tabs>
-          <w:tab w:val="right" w:pos="10800"/>
-        </w:tabs>
+        <w:rPr>
+          <w:rFonts w:ascii="Tahoma" w:hAnsi="Tahoma" w:cs="Tahoma"/>
+          <w:i/>
+          <w:sz w:val="18"/>
+          <w:szCs w:val="18"/>
+        </w:rPr>
+      </w:pPr>
+      <w:r>
         <w:rPr>
           <w:rFonts w:ascii="Tahoma" w:hAnsi="Tahoma" w:cs="Tahoma"/>
           <w:b/>
           <w:sz w:val="18"/>
           <w:szCs w:val="18"/>
         </w:rPr>
-      </w:pPr>
+        <w:br/>
+        <w:t>Gonzaga</w:t>
+      </w:r>
       <w:r>
         <w:rPr>
           <w:rFonts w:ascii="Tahoma" w:hAnsi="Tahoma" w:cs="Tahoma"/>
@@ -1490,7 +1596,7 @@
           <w:sz w:val="18"/>
           <w:szCs w:val="18"/>
         </w:rPr>
-        <w:br/>
+        <w:t xml:space="preserve"> </w:t>
       </w:r>
       <w:r>
         <w:rPr>
@@ -1499,15 +1605,33 @@
           <w:sz w:val="18"/>
           <w:szCs w:val="18"/>
         </w:rPr>
-        <w:t xml:space="preserve">Itron Inc., </w:t>
-      </w:r>
-      <w:r>
-        <w:rPr>
-          <w:rFonts w:ascii="Tahoma" w:hAnsi="Tahoma" w:cs="Tahoma"/>
-          <w:sz w:val="18"/>
-          <w:szCs w:val="18"/>
-        </w:rPr>
-        <w:t>Liberty Lake, WA</w:t>
+        <w:t>University</w:t>
+      </w:r>
+      <w:r>
+        <w:rPr>
+          <w:rFonts w:ascii="Tahoma" w:hAnsi="Tahoma" w:cs="Tahoma"/>
+          <w:b/>
+          <w:sz w:val="18"/>
+          <w:szCs w:val="18"/>
+        </w:rPr>
+        <w:t xml:space="preserve"> </w:t>
+      </w:r>
+      <w:r>
+        <w:rPr>
+          <w:rFonts w:ascii="Tahoma" w:hAnsi="Tahoma" w:cs="Tahoma"/>
+          <w:b/>
+          <w:sz w:val="18"/>
+          <w:szCs w:val="18"/>
+        </w:rPr>
+        <w:t xml:space="preserve">Division of Student Development, </w:t>
+      </w:r>
+      <w:r>
+        <w:rPr>
+          <w:rFonts w:ascii="Tahoma" w:hAnsi="Tahoma" w:cs="Tahoma"/>
+          <w:sz w:val="18"/>
+          <w:szCs w:val="18"/>
+        </w:rPr>
+        <w:t>Spokane, WA</w:t>
       </w:r>
       <w:r>
         <w:rPr>
@@ -1523,55 +1647,15 @@
           <w:sz w:val="18"/>
           <w:szCs w:val="18"/>
         </w:rPr>
-        <w:t>June</w:t>
-      </w:r>
-      <w:r>
-        <w:rPr>
-          <w:rFonts w:ascii="Tahoma" w:hAnsi="Tahoma" w:cs="Tahoma"/>
-          <w:sz w:val="18"/>
-          <w:szCs w:val="18"/>
-        </w:rPr>
-        <w:t xml:space="preserve"> 20</w:t>
-      </w:r>
-      <w:r>
-        <w:rPr>
-          <w:rFonts w:ascii="Tahoma" w:hAnsi="Tahoma" w:cs="Tahoma"/>
-          <w:sz w:val="18"/>
-          <w:szCs w:val="18"/>
-        </w:rPr>
-        <w:t>16</w:t>
-      </w:r>
-      <w:r>
-        <w:rPr>
-          <w:rFonts w:ascii="Tahoma" w:hAnsi="Tahoma" w:cs="Tahoma"/>
-          <w:sz w:val="18"/>
-          <w:szCs w:val="18"/>
-        </w:rPr>
-        <w:t xml:space="preserve"> </w:t>
-      </w:r>
-      <w:r>
-        <w:rPr>
-          <w:rFonts w:ascii="Tahoma" w:hAnsi="Tahoma" w:cs="Tahoma"/>
-          <w:sz w:val="18"/>
-          <w:szCs w:val="18"/>
-        </w:rPr>
-        <w:t>-</w:t>
-      </w:r>
-      <w:r>
-        <w:rPr>
-          <w:rFonts w:ascii="Tahoma" w:hAnsi="Tahoma" w:cs="Tahoma"/>
-          <w:sz w:val="18"/>
-          <w:szCs w:val="18"/>
-        </w:rPr>
-        <w:t xml:space="preserve"> </w:t>
-      </w:r>
-      <w:r>
-        <w:rPr>
-          <w:rFonts w:ascii="Tahoma" w:hAnsi="Tahoma" w:cs="Tahoma"/>
-          <w:sz w:val="18"/>
-          <w:szCs w:val="18"/>
-        </w:rPr>
-        <w:t>August 2016</w:t>
+        <w:t xml:space="preserve">                                      </w:t>
+      </w:r>
+      <w:r>
+        <w:rPr>
+          <w:rFonts w:ascii="Tahoma" w:hAnsi="Tahoma" w:cs="Tahoma"/>
+          <w:sz w:val="18"/>
+          <w:szCs w:val="18"/>
+        </w:rPr>
+        <w:t>November 2015 - May 2017</w:t>
       </w:r>
     </w:p>
     <w:p>
@@ -1590,7 +1674,7 @@
           <w:sz w:val="18"/>
           <w:szCs w:val="18"/>
         </w:rPr>
-        <w:t>Business Intelligence Intern</w:t>
+        <w:t>Web Developer and Social Media Intern</w:t>
       </w:r>
     </w:p>
     <w:p>
@@ -1616,55 +1700,7 @@
           <w:sz w:val="18"/>
           <w:szCs w:val="18"/>
         </w:rPr>
-        <w:t>Empowered salespeople and</w:t>
-      </w:r>
-      <w:r>
-        <w:rPr>
-          <w:rFonts w:ascii="Tahoma" w:hAnsi="Tahoma" w:cs="Tahoma"/>
-          <w:sz w:val="18"/>
-          <w:szCs w:val="18"/>
-        </w:rPr>
-        <w:t xml:space="preserve"> plann</w:t>
-      </w:r>
-      <w:r>
-        <w:rPr>
-          <w:rFonts w:ascii="Tahoma" w:hAnsi="Tahoma" w:cs="Tahoma"/>
-          <w:sz w:val="18"/>
-          <w:szCs w:val="18"/>
-        </w:rPr>
-        <w:t xml:space="preserve">ers </w:t>
-      </w:r>
-      <w:r>
-        <w:rPr>
-          <w:rFonts w:ascii="Tahoma" w:hAnsi="Tahoma" w:cs="Tahoma"/>
-          <w:sz w:val="18"/>
-          <w:szCs w:val="18"/>
-        </w:rPr>
-        <w:t>by building</w:t>
-      </w:r>
-      <w:r>
-        <w:rPr>
-          <w:rFonts w:ascii="Tahoma" w:hAnsi="Tahoma" w:cs="Tahoma"/>
-          <w:sz w:val="18"/>
-          <w:szCs w:val="18"/>
-        </w:rPr>
-        <w:t xml:space="preserve"> 250 </w:t>
-      </w:r>
-      <w:r>
-        <w:rPr>
-          <w:rFonts w:ascii="Tahoma" w:hAnsi="Tahoma" w:cs="Tahoma"/>
-          <w:sz w:val="18"/>
-          <w:szCs w:val="18"/>
-        </w:rPr>
-        <w:t xml:space="preserve">reports </w:t>
-      </w:r>
-      <w:r>
-        <w:rPr>
-          <w:rFonts w:ascii="Tahoma" w:hAnsi="Tahoma" w:cs="Tahoma"/>
-          <w:sz w:val="18"/>
-          <w:szCs w:val="18"/>
-        </w:rPr>
-        <w:t>responsible for</w:t>
+        <w:t>Collaborate with over 15 departments to redesign and edit websites to suit departmental needs</w:t>
       </w:r>
       <w:r>
         <w:rPr>
@@ -1680,39 +1716,7 @@
           <w:sz w:val="18"/>
           <w:szCs w:val="18"/>
         </w:rPr>
-        <w:t xml:space="preserve">$500 million </w:t>
-      </w:r>
-      <w:r>
-        <w:rPr>
-          <w:rFonts w:ascii="Tahoma" w:hAnsi="Tahoma" w:cs="Tahoma"/>
-          <w:sz w:val="18"/>
-          <w:szCs w:val="18"/>
-        </w:rPr>
-        <w:t xml:space="preserve">in forecast </w:t>
-      </w:r>
-      <w:r>
-        <w:rPr>
-          <w:rFonts w:ascii="Tahoma" w:hAnsi="Tahoma" w:cs="Tahoma"/>
-          <w:sz w:val="18"/>
-          <w:szCs w:val="18"/>
-        </w:rPr>
-        <w:t>and</w:t>
-      </w:r>
-      <w:r>
-        <w:rPr>
-          <w:rFonts w:ascii="Tahoma" w:hAnsi="Tahoma" w:cs="Tahoma"/>
-          <w:sz w:val="18"/>
-          <w:szCs w:val="18"/>
-        </w:rPr>
-        <w:t xml:space="preserve"> historical data</w:t>
-      </w:r>
-      <w:r>
-        <w:rPr>
-          <w:rFonts w:ascii="Tahoma" w:hAnsi="Tahoma" w:cs="Tahoma"/>
-          <w:sz w:val="18"/>
-          <w:szCs w:val="18"/>
-        </w:rPr>
-        <w:t xml:space="preserve"> </w:t>
+        <w:t xml:space="preserve">from deploying code to demos </w:t>
       </w:r>
     </w:p>
     <w:p>
@@ -1738,55 +1742,140 @@
           <w:sz w:val="18"/>
           <w:szCs w:val="18"/>
         </w:rPr>
-        <w:t xml:space="preserve">Migrated sales reporting system </w:t>
-      </w:r>
-      <w:r>
-        <w:rPr>
-          <w:rFonts w:ascii="Tahoma" w:hAnsi="Tahoma" w:cs="Tahoma"/>
-          <w:sz w:val="18"/>
-          <w:szCs w:val="18"/>
-        </w:rPr>
-        <w:t>for about 230 salespeople</w:t>
-      </w:r>
-      <w:r>
-        <w:rPr>
-          <w:rFonts w:ascii="Tahoma" w:hAnsi="Tahoma" w:cs="Tahoma"/>
-          <w:sz w:val="18"/>
-          <w:szCs w:val="18"/>
-        </w:rPr>
-        <w:t xml:space="preserve"> and </w:t>
-      </w:r>
-      <w:r>
-        <w:rPr>
-          <w:rFonts w:ascii="Tahoma" w:hAnsi="Tahoma" w:cs="Tahoma"/>
-          <w:sz w:val="18"/>
-          <w:szCs w:val="18"/>
-        </w:rPr>
-        <w:t>management</w:t>
-      </w:r>
-      <w:r>
-        <w:rPr>
-          <w:rFonts w:ascii="Tahoma" w:hAnsi="Tahoma" w:cs="Tahoma"/>
-          <w:sz w:val="18"/>
-          <w:szCs w:val="18"/>
-        </w:rPr>
-        <w:t xml:space="preserve"> responsible for $</w:t>
-      </w:r>
-      <w:r>
-        <w:rPr>
-          <w:rFonts w:ascii="Tahoma" w:hAnsi="Tahoma" w:cs="Tahoma"/>
-          <w:sz w:val="18"/>
-          <w:szCs w:val="18"/>
-        </w:rPr>
-        <w:t>2</w:t>
-      </w:r>
-      <w:r>
-        <w:rPr>
-          <w:rFonts w:ascii="Tahoma" w:hAnsi="Tahoma" w:cs="Tahoma"/>
-          <w:sz w:val="18"/>
-          <w:szCs w:val="18"/>
-        </w:rPr>
-        <w:t xml:space="preserve"> billion in annual revenue</w:t>
+        <w:t>Respond to unique technical challenges utilizing problem solving skills editing university website drawing 400,000 hits</w:t>
+      </w:r>
+    </w:p>
+    <w:p>
+      <w:pPr>
+        <w:rPr>
+          <w:rFonts w:ascii="Tahoma" w:hAnsi="Tahoma" w:cs="Tahoma"/>
+          <w:sz w:val="18"/>
+          <w:szCs w:val="18"/>
+        </w:rPr>
+      </w:pPr>
+    </w:p>
+    <w:p>
+      <w:pPr>
+        <w:tabs>
+          <w:tab w:val="right" w:pos="10800"/>
+        </w:tabs>
+        <w:rPr>
+          <w:rFonts w:ascii="Tahoma" w:hAnsi="Tahoma" w:cs="Tahoma"/>
+          <w:b/>
+          <w:sz w:val="18"/>
+          <w:szCs w:val="18"/>
+        </w:rPr>
+      </w:pPr>
+      <w:proofErr w:type="spellStart"/>
+      <w:r>
+        <w:rPr>
+          <w:rFonts w:ascii="Tahoma" w:hAnsi="Tahoma" w:cs="Tahoma"/>
+          <w:b/>
+          <w:sz w:val="18"/>
+          <w:szCs w:val="18"/>
+        </w:rPr>
+        <w:t>Itron</w:t>
+      </w:r>
+      <w:proofErr w:type="spellEnd"/>
+      <w:r>
+        <w:rPr>
+          <w:rFonts w:ascii="Tahoma" w:hAnsi="Tahoma" w:cs="Tahoma"/>
+          <w:b/>
+          <w:sz w:val="18"/>
+          <w:szCs w:val="18"/>
+        </w:rPr>
+        <w:t xml:space="preserve"> Inc., </w:t>
+      </w:r>
+      <w:r>
+        <w:rPr>
+          <w:rFonts w:ascii="Tahoma" w:hAnsi="Tahoma" w:cs="Tahoma"/>
+          <w:sz w:val="18"/>
+          <w:szCs w:val="18"/>
+        </w:rPr>
+        <w:t>Liberty Lake, WA</w:t>
+      </w:r>
+      <w:r>
+        <w:rPr>
+          <w:rFonts w:ascii="Tahoma" w:hAnsi="Tahoma" w:cs="Tahoma"/>
+          <w:sz w:val="18"/>
+          <w:szCs w:val="18"/>
+        </w:rPr>
+        <w:tab/>
+      </w:r>
+      <w:r>
+        <w:rPr>
+          <w:rFonts w:ascii="Tahoma" w:hAnsi="Tahoma" w:cs="Tahoma"/>
+          <w:sz w:val="18"/>
+          <w:szCs w:val="18"/>
+        </w:rPr>
+        <w:t>June</w:t>
+      </w:r>
+      <w:r>
+        <w:rPr>
+          <w:rFonts w:ascii="Tahoma" w:hAnsi="Tahoma" w:cs="Tahoma"/>
+          <w:sz w:val="18"/>
+          <w:szCs w:val="18"/>
+        </w:rPr>
+        <w:t xml:space="preserve"> 20</w:t>
+      </w:r>
+      <w:r>
+        <w:rPr>
+          <w:rFonts w:ascii="Tahoma" w:hAnsi="Tahoma" w:cs="Tahoma"/>
+          <w:sz w:val="18"/>
+          <w:szCs w:val="18"/>
+        </w:rPr>
+        <w:t>16</w:t>
+      </w:r>
+      <w:r>
+        <w:rPr>
+          <w:rFonts w:ascii="Tahoma" w:hAnsi="Tahoma" w:cs="Tahoma"/>
+          <w:sz w:val="18"/>
+          <w:szCs w:val="18"/>
+        </w:rPr>
+        <w:t xml:space="preserve"> </w:t>
+      </w:r>
+      <w:r>
+        <w:rPr>
+          <w:rFonts w:ascii="Tahoma" w:hAnsi="Tahoma" w:cs="Tahoma"/>
+          <w:sz w:val="18"/>
+          <w:szCs w:val="18"/>
+        </w:rPr>
+        <w:t>-</w:t>
+      </w:r>
+      <w:r>
+        <w:rPr>
+          <w:rFonts w:ascii="Tahoma" w:hAnsi="Tahoma" w:cs="Tahoma"/>
+          <w:sz w:val="18"/>
+          <w:szCs w:val="18"/>
+        </w:rPr>
+        <w:t xml:space="preserve"> </w:t>
+      </w:r>
+      <w:r>
+        <w:rPr>
+          <w:rFonts w:ascii="Tahoma" w:hAnsi="Tahoma" w:cs="Tahoma"/>
+          <w:sz w:val="18"/>
+          <w:szCs w:val="18"/>
+        </w:rPr>
+        <w:t>August 2016</w:t>
+      </w:r>
+    </w:p>
+    <w:p>
+      <w:pPr>
+        <w:rPr>
+          <w:rFonts w:ascii="Tahoma" w:hAnsi="Tahoma" w:cs="Tahoma"/>
+          <w:i/>
+          <w:sz w:val="18"/>
+          <w:szCs w:val="18"/>
+        </w:rPr>
+      </w:pPr>
+      <w:r>
+        <w:rPr>
+          <w:rFonts w:ascii="Tahoma" w:hAnsi="Tahoma" w:cs="Tahoma"/>
+          <w:i/>
+          <w:sz w:val="18"/>
+          <w:szCs w:val="18"/>
+        </w:rPr>
+        <w:t>Business Intelligence Intern</w:t>
       </w:r>
     </w:p>
     <w:p>
@@ -1812,7 +1901,103 @@
           <w:sz w:val="18"/>
           <w:szCs w:val="18"/>
         </w:rPr>
-        <w:t>Decreased wait time for data from two weeks to daily auto refreshing Excel Pivot reports using MS Analysis Service</w:t>
+        <w:t>Empowered salespeople and</w:t>
+      </w:r>
+      <w:r>
+        <w:rPr>
+          <w:rFonts w:ascii="Tahoma" w:hAnsi="Tahoma" w:cs="Tahoma"/>
+          <w:sz w:val="18"/>
+          <w:szCs w:val="18"/>
+        </w:rPr>
+        <w:t xml:space="preserve"> plann</w:t>
+      </w:r>
+      <w:r>
+        <w:rPr>
+          <w:rFonts w:ascii="Tahoma" w:hAnsi="Tahoma" w:cs="Tahoma"/>
+          <w:sz w:val="18"/>
+          <w:szCs w:val="18"/>
+        </w:rPr>
+        <w:t xml:space="preserve">ers </w:t>
+      </w:r>
+      <w:r>
+        <w:rPr>
+          <w:rFonts w:ascii="Tahoma" w:hAnsi="Tahoma" w:cs="Tahoma"/>
+          <w:sz w:val="18"/>
+          <w:szCs w:val="18"/>
+        </w:rPr>
+        <w:t>by building</w:t>
+      </w:r>
+      <w:r>
+        <w:rPr>
+          <w:rFonts w:ascii="Tahoma" w:hAnsi="Tahoma" w:cs="Tahoma"/>
+          <w:sz w:val="18"/>
+          <w:szCs w:val="18"/>
+        </w:rPr>
+        <w:t xml:space="preserve"> 250 </w:t>
+      </w:r>
+      <w:r>
+        <w:rPr>
+          <w:rFonts w:ascii="Tahoma" w:hAnsi="Tahoma" w:cs="Tahoma"/>
+          <w:sz w:val="18"/>
+          <w:szCs w:val="18"/>
+        </w:rPr>
+        <w:t xml:space="preserve">reports </w:t>
+      </w:r>
+      <w:r>
+        <w:rPr>
+          <w:rFonts w:ascii="Tahoma" w:hAnsi="Tahoma" w:cs="Tahoma"/>
+          <w:sz w:val="18"/>
+          <w:szCs w:val="18"/>
+        </w:rPr>
+        <w:t>responsible for</w:t>
+      </w:r>
+      <w:r>
+        <w:rPr>
+          <w:rFonts w:ascii="Tahoma" w:hAnsi="Tahoma" w:cs="Tahoma"/>
+          <w:sz w:val="18"/>
+          <w:szCs w:val="18"/>
+        </w:rPr>
+        <w:t xml:space="preserve"> </w:t>
+      </w:r>
+      <w:r>
+        <w:rPr>
+          <w:rFonts w:ascii="Tahoma" w:hAnsi="Tahoma" w:cs="Tahoma"/>
+          <w:sz w:val="18"/>
+          <w:szCs w:val="18"/>
+        </w:rPr>
+        <w:t xml:space="preserve">$500 million </w:t>
+      </w:r>
+      <w:r>
+        <w:rPr>
+          <w:rFonts w:ascii="Tahoma" w:hAnsi="Tahoma" w:cs="Tahoma"/>
+          <w:sz w:val="18"/>
+          <w:szCs w:val="18"/>
+        </w:rPr>
+        <w:t xml:space="preserve">in forecast </w:t>
+      </w:r>
+      <w:r>
+        <w:rPr>
+          <w:rFonts w:ascii="Tahoma" w:hAnsi="Tahoma" w:cs="Tahoma"/>
+          <w:sz w:val="18"/>
+          <w:szCs w:val="18"/>
+        </w:rPr>
+        <w:t>and</w:t>
+      </w:r>
+      <w:r>
+        <w:rPr>
+          <w:rFonts w:ascii="Tahoma" w:hAnsi="Tahoma" w:cs="Tahoma"/>
+          <w:sz w:val="18"/>
+          <w:szCs w:val="18"/>
+        </w:rPr>
+        <w:t xml:space="preserve"> historical data</w:t>
+      </w:r>
+      <w:r>
+        <w:rPr>
+          <w:rFonts w:ascii="Tahoma" w:hAnsi="Tahoma" w:cs="Tahoma"/>
+          <w:sz w:val="18"/>
+          <w:szCs w:val="18"/>
+        </w:rPr>
+        <w:t xml:space="preserve"> </w:t>
       </w:r>
     </w:p>
     <w:p>
@@ -1838,6 +2023,106 @@
           <w:sz w:val="18"/>
           <w:szCs w:val="18"/>
         </w:rPr>
+        <w:t xml:space="preserve">Migrated sales reporting system </w:t>
+      </w:r>
+      <w:r>
+        <w:rPr>
+          <w:rFonts w:ascii="Tahoma" w:hAnsi="Tahoma" w:cs="Tahoma"/>
+          <w:sz w:val="18"/>
+          <w:szCs w:val="18"/>
+        </w:rPr>
+        <w:t>for about 230 salespeople</w:t>
+      </w:r>
+      <w:r>
+        <w:rPr>
+          <w:rFonts w:ascii="Tahoma" w:hAnsi="Tahoma" w:cs="Tahoma"/>
+          <w:sz w:val="18"/>
+          <w:szCs w:val="18"/>
+        </w:rPr>
+        <w:t xml:space="preserve"> and </w:t>
+      </w:r>
+      <w:r>
+        <w:rPr>
+          <w:rFonts w:ascii="Tahoma" w:hAnsi="Tahoma" w:cs="Tahoma"/>
+          <w:sz w:val="18"/>
+          <w:szCs w:val="18"/>
+        </w:rPr>
+        <w:t>management</w:t>
+      </w:r>
+      <w:r>
+        <w:rPr>
+          <w:rFonts w:ascii="Tahoma" w:hAnsi="Tahoma" w:cs="Tahoma"/>
+          <w:sz w:val="18"/>
+          <w:szCs w:val="18"/>
+        </w:rPr>
+        <w:t xml:space="preserve"> responsible for $</w:t>
+      </w:r>
+      <w:r>
+        <w:rPr>
+          <w:rFonts w:ascii="Tahoma" w:hAnsi="Tahoma" w:cs="Tahoma"/>
+          <w:sz w:val="18"/>
+          <w:szCs w:val="18"/>
+        </w:rPr>
+        <w:t>2</w:t>
+      </w:r>
+      <w:r>
+        <w:rPr>
+          <w:rFonts w:ascii="Tahoma" w:hAnsi="Tahoma" w:cs="Tahoma"/>
+          <w:sz w:val="18"/>
+          <w:szCs w:val="18"/>
+        </w:rPr>
+        <w:t xml:space="preserve"> billion in annual revenue</w:t>
+      </w:r>
+    </w:p>
+    <w:p>
+      <w:pPr>
+        <w:numPr>
+          <w:ilvl w:val="0"/>
+          <w:numId w:val="2"/>
+        </w:numPr>
+        <w:tabs>
+          <w:tab w:val="clear" w:pos="720"/>
+          <w:tab w:val="num" w:pos="540"/>
+        </w:tabs>
+        <w:ind w:left="540" w:hanging="180"/>
+        <w:rPr>
+          <w:rFonts w:ascii="Tahoma" w:hAnsi="Tahoma" w:cs="Tahoma"/>
+          <w:sz w:val="18"/>
+          <w:szCs w:val="18"/>
+        </w:rPr>
+      </w:pPr>
+      <w:r>
+        <w:rPr>
+          <w:rFonts w:ascii="Tahoma" w:hAnsi="Tahoma" w:cs="Tahoma"/>
+          <w:sz w:val="18"/>
+          <w:szCs w:val="18"/>
+        </w:rPr>
+        <w:t>Decreased wait time for data from two weeks to daily auto refreshing Excel Pivot reports using MS Analysis Service</w:t>
+      </w:r>
+    </w:p>
+    <w:p>
+      <w:pPr>
+        <w:numPr>
+          <w:ilvl w:val="0"/>
+          <w:numId w:val="2"/>
+        </w:numPr>
+        <w:tabs>
+          <w:tab w:val="clear" w:pos="720"/>
+          <w:tab w:val="num" w:pos="540"/>
+        </w:tabs>
+        <w:ind w:left="540" w:hanging="180"/>
+        <w:rPr>
+          <w:rFonts w:ascii="Tahoma" w:hAnsi="Tahoma" w:cs="Tahoma"/>
+          <w:sz w:val="18"/>
+          <w:szCs w:val="18"/>
+        </w:rPr>
+      </w:pPr>
+      <w:r>
+        <w:rPr>
+          <w:rFonts w:ascii="Tahoma" w:hAnsi="Tahoma" w:cs="Tahoma"/>
+          <w:sz w:val="18"/>
+          <w:szCs w:val="18"/>
+        </w:rPr>
         <w:t xml:space="preserve">Met with an average of ten users per week in person and over web to </w:t>
       </w:r>
       <w:r>
@@ -1863,6 +2148,323 @@
           <w:szCs w:val="18"/>
         </w:rPr>
         <w:t>s</w:t>
+      </w:r>
+    </w:p>
+    <w:p>
+      <w:pPr>
+        <w:rPr>
+          <w:rFonts w:ascii="Tahoma" w:hAnsi="Tahoma" w:cs="Tahoma"/>
+          <w:sz w:val="18"/>
+          <w:szCs w:val="18"/>
+        </w:rPr>
+      </w:pPr>
+    </w:p>
+    <w:p>
+      <w:pPr>
+        <w:rPr>
+          <w:rFonts w:ascii="Tahoma" w:hAnsi="Tahoma" w:cs="Tahoma"/>
+          <w:sz w:val="18"/>
+          <w:szCs w:val="18"/>
+          <w:u w:val="single"/>
+        </w:rPr>
+      </w:pPr>
+      <w:r>
+        <w:rPr>
+          <w:rFonts w:ascii="Tahoma" w:hAnsi="Tahoma" w:cs="Tahoma"/>
+          <w:sz w:val="18"/>
+          <w:szCs w:val="18"/>
+          <w:u w:val="single"/>
+        </w:rPr>
+        <w:t xml:space="preserve">PROJECTS                        </w:t>
+      </w:r>
+      <w:r>
+        <w:rPr>
+          <w:rFonts w:ascii="Tahoma" w:hAnsi="Tahoma" w:cs="Tahoma"/>
+          <w:sz w:val="18"/>
+          <w:szCs w:val="18"/>
+          <w:u w:val="single"/>
+        </w:rPr>
+        <w:t>                                                                                                                                                           </w:t>
+      </w:r>
+    </w:p>
+    <w:p>
+      <w:pPr>
+        <w:tabs>
+          <w:tab w:val="right" w:pos="10800"/>
+        </w:tabs>
+        <w:rPr>
+          <w:rFonts w:ascii="Tahoma" w:hAnsi="Tahoma" w:cs="Tahoma"/>
+          <w:sz w:val="18"/>
+          <w:szCs w:val="18"/>
+        </w:rPr>
+      </w:pPr>
+      <w:r>
+        <w:rPr>
+          <w:rFonts w:ascii="Tahoma" w:hAnsi="Tahoma" w:cs="Tahoma"/>
+          <w:b/>
+          <w:sz w:val="18"/>
+          <w:szCs w:val="18"/>
+        </w:rPr>
+        <w:t>Prescription Blockchain</w:t>
+      </w:r>
+      <w:r>
+        <w:rPr>
+          <w:rFonts w:ascii="Tahoma" w:hAnsi="Tahoma" w:cs="Tahoma"/>
+          <w:b/>
+          <w:sz w:val="18"/>
+          <w:szCs w:val="18"/>
+        </w:rPr>
+        <w:t xml:space="preserve">, </w:t>
+      </w:r>
+      <w:r>
+        <w:rPr>
+          <w:rFonts w:ascii="Tahoma" w:hAnsi="Tahoma" w:cs="Tahoma"/>
+          <w:sz w:val="18"/>
+          <w:szCs w:val="18"/>
+        </w:rPr>
+        <w:t>Spokane, WA</w:t>
+      </w:r>
+      <w:r>
+        <w:rPr>
+          <w:rFonts w:ascii="Tahoma" w:hAnsi="Tahoma" w:cs="Tahoma"/>
+          <w:sz w:val="18"/>
+          <w:szCs w:val="18"/>
+        </w:rPr>
+        <w:tab/>
+        <w:t xml:space="preserve">June 2018 </w:t>
+      </w:r>
+      <w:r>
+        <w:rPr>
+          <w:rFonts w:ascii="Tahoma" w:hAnsi="Tahoma" w:cs="Tahoma"/>
+          <w:sz w:val="18"/>
+          <w:szCs w:val="18"/>
+        </w:rPr>
+        <w:t>-</w:t>
+      </w:r>
+      <w:r>
+        <w:rPr>
+          <w:rFonts w:ascii="Tahoma" w:hAnsi="Tahoma" w:cs="Tahoma"/>
+          <w:sz w:val="18"/>
+          <w:szCs w:val="18"/>
+        </w:rPr>
+        <w:t xml:space="preserve"> Current</w:t>
+      </w:r>
+      <w:r>
+        <w:rPr>
+          <w:rFonts w:ascii="Tahoma" w:hAnsi="Tahoma" w:cs="Tahoma"/>
+          <w:sz w:val="18"/>
+          <w:szCs w:val="18"/>
+        </w:rPr>
+        <w:br/>
+      </w:r>
+      <w:r>
+        <w:rPr>
+          <w:rFonts w:ascii="Tahoma" w:hAnsi="Tahoma" w:cs="Tahoma"/>
+          <w:i/>
+          <w:sz w:val="18"/>
+          <w:szCs w:val="18"/>
+        </w:rPr>
+        <w:t>Product Manager</w:t>
+      </w:r>
+    </w:p>
+    <w:p>
+      <w:pPr>
+        <w:tabs>
+          <w:tab w:val="right" w:pos="10800"/>
+        </w:tabs>
+        <w:rPr>
+          <w:rFonts w:ascii="Tahoma" w:hAnsi="Tahoma" w:cs="Tahoma"/>
+          <w:sz w:val="18"/>
+          <w:szCs w:val="18"/>
+        </w:rPr>
+      </w:pPr>
+      <w:r>
+        <w:rPr>
+          <w:rFonts w:ascii="Tahoma" w:hAnsi="Tahoma" w:cs="Tahoma"/>
+          <w:sz w:val="18"/>
+          <w:szCs w:val="18"/>
+        </w:rPr>
+        <w:t xml:space="preserve">      •  </w:t>
+      </w:r>
+      <w:r>
+        <w:rPr>
+          <w:rFonts w:ascii="Tahoma" w:hAnsi="Tahoma" w:cs="Tahoma"/>
+          <w:sz w:val="18"/>
+          <w:szCs w:val="18"/>
+        </w:rPr>
+        <w:t>Founded</w:t>
+      </w:r>
+      <w:r>
+        <w:rPr>
+          <w:rFonts w:ascii="Tahoma" w:hAnsi="Tahoma" w:cs="Tahoma"/>
+          <w:sz w:val="18"/>
+          <w:szCs w:val="18"/>
+        </w:rPr>
+        <w:t xml:space="preserve"> a team of</w:t>
+      </w:r>
+      <w:r>
+        <w:rPr>
+          <w:rFonts w:ascii="Tahoma" w:hAnsi="Tahoma" w:cs="Tahoma"/>
+          <w:sz w:val="18"/>
+          <w:szCs w:val="18"/>
+        </w:rPr>
+        <w:t xml:space="preserve"> five software engineer students </w:t>
+      </w:r>
+      <w:r>
+        <w:rPr>
+          <w:rFonts w:ascii="Tahoma" w:hAnsi="Tahoma" w:cs="Tahoma"/>
+          <w:sz w:val="18"/>
+          <w:szCs w:val="18"/>
+        </w:rPr>
+        <w:t xml:space="preserve">to develop a scalable </w:t>
+      </w:r>
+      <w:r>
+        <w:rPr>
+          <w:rFonts w:ascii="Tahoma" w:hAnsi="Tahoma" w:cs="Tahoma"/>
+          <w:sz w:val="18"/>
+          <w:szCs w:val="18"/>
+        </w:rPr>
+        <w:t xml:space="preserve">medical </w:t>
+      </w:r>
+      <w:r>
+        <w:rPr>
+          <w:rFonts w:ascii="Tahoma" w:hAnsi="Tahoma" w:cs="Tahoma"/>
+          <w:sz w:val="18"/>
+          <w:szCs w:val="18"/>
+        </w:rPr>
+        <w:t>prescription ledger using Quorum</w:t>
+      </w:r>
+    </w:p>
+    <w:p>
+      <w:pPr>
+        <w:tabs>
+          <w:tab w:val="right" w:pos="10800"/>
+        </w:tabs>
+        <w:rPr>
+          <w:rFonts w:ascii="Tahoma" w:hAnsi="Tahoma" w:cs="Tahoma"/>
+          <w:sz w:val="18"/>
+          <w:szCs w:val="18"/>
+        </w:rPr>
+      </w:pPr>
+      <w:r>
+        <w:rPr>
+          <w:rFonts w:ascii="Tahoma" w:hAnsi="Tahoma" w:cs="Tahoma"/>
+          <w:sz w:val="18"/>
+          <w:szCs w:val="18"/>
+        </w:rPr>
+        <w:t xml:space="preserve">         </w:t>
+      </w:r>
+    </w:p>
+    <w:p>
+      <w:pPr>
+        <w:tabs>
+          <w:tab w:val="right" w:pos="10800"/>
+        </w:tabs>
+        <w:rPr>
+          <w:rFonts w:ascii="Tahoma" w:hAnsi="Tahoma" w:cs="Tahoma"/>
+          <w:sz w:val="18"/>
+          <w:szCs w:val="18"/>
+        </w:rPr>
+      </w:pPr>
+      <w:r>
+        <w:rPr>
+          <w:rFonts w:ascii="Tahoma" w:hAnsi="Tahoma" w:cs="Tahoma"/>
+          <w:b/>
+          <w:sz w:val="18"/>
+          <w:szCs w:val="18"/>
+        </w:rPr>
+        <w:t xml:space="preserve">Google Home Clone Project, </w:t>
+      </w:r>
+      <w:r>
+        <w:rPr>
+          <w:rFonts w:ascii="Tahoma" w:hAnsi="Tahoma" w:cs="Tahoma"/>
+          <w:sz w:val="18"/>
+          <w:szCs w:val="18"/>
+        </w:rPr>
+        <w:t>San Francisco, CA</w:t>
+      </w:r>
+      <w:r>
+        <w:rPr>
+          <w:rFonts w:ascii="Tahoma" w:hAnsi="Tahoma" w:cs="Tahoma"/>
+          <w:sz w:val="18"/>
+          <w:szCs w:val="18"/>
+        </w:rPr>
+        <w:tab/>
+        <w:t xml:space="preserve">Jan 2018 </w:t>
+      </w:r>
+      <w:r>
+        <w:rPr>
+          <w:rFonts w:ascii="Tahoma" w:hAnsi="Tahoma" w:cs="Tahoma"/>
+          <w:sz w:val="18"/>
+          <w:szCs w:val="18"/>
+        </w:rPr>
+        <w:t>-</w:t>
+      </w:r>
+      <w:r>
+        <w:rPr>
+          <w:rFonts w:ascii="Tahoma" w:hAnsi="Tahoma" w:cs="Tahoma"/>
+          <w:sz w:val="18"/>
+          <w:szCs w:val="18"/>
+        </w:rPr>
+        <w:t xml:space="preserve"> Sept 2018</w:t>
+      </w:r>
+    </w:p>
+    <w:p>
+      <w:pPr>
+        <w:tabs>
+          <w:tab w:val="right" w:pos="10800"/>
+        </w:tabs>
+        <w:rPr>
+          <w:rFonts w:ascii="Tahoma" w:hAnsi="Tahoma" w:cs="Tahoma"/>
+          <w:i/>
+          <w:sz w:val="18"/>
+          <w:szCs w:val="18"/>
+        </w:rPr>
+      </w:pPr>
+      <w:r>
+        <w:rPr>
+          <w:rFonts w:ascii="Tahoma" w:hAnsi="Tahoma" w:cs="Tahoma"/>
+          <w:i/>
+          <w:sz w:val="18"/>
+          <w:szCs w:val="18"/>
+        </w:rPr>
+        <w:t>Software Developer</w:t>
+      </w:r>
+    </w:p>
+    <w:p>
+      <w:pPr>
+        <w:tabs>
+          <w:tab w:val="right" w:pos="10800"/>
+        </w:tabs>
+        <w:rPr>
+          <w:rFonts w:ascii="Tahoma" w:hAnsi="Tahoma" w:cs="Tahoma"/>
+          <w:sz w:val="18"/>
+          <w:szCs w:val="18"/>
+        </w:rPr>
+      </w:pPr>
+      <w:r>
+        <w:rPr>
+          <w:rFonts w:ascii="Tahoma" w:hAnsi="Tahoma" w:cs="Tahoma"/>
+          <w:sz w:val="18"/>
+          <w:szCs w:val="18"/>
+        </w:rPr>
+        <w:t xml:space="preserve">      •  </w:t>
+      </w:r>
+      <w:r>
+        <w:rPr>
+          <w:rFonts w:ascii="Tahoma" w:hAnsi="Tahoma" w:cs="Tahoma"/>
+          <w:sz w:val="18"/>
+          <w:szCs w:val="18"/>
+        </w:rPr>
+        <w:t>Built and tested an IoT ecosystem with RaspberryPi and Google Assistant API</w:t>
+      </w:r>
+      <w:r>
+        <w:rPr>
+          <w:rFonts w:ascii="Tahoma" w:hAnsi="Tahoma" w:cs="Tahoma"/>
+          <w:sz w:val="18"/>
+          <w:szCs w:val="18"/>
+        </w:rPr>
+        <w:t xml:space="preserve"> to verbally control room lights</w:t>
       </w:r>
     </w:p>
     <w:p>
@@ -2109,7 +2711,25 @@
           <w:sz w:val="18"/>
           <w:szCs w:val="18"/>
         </w:rPr>
-        <w:t>Rally band to cheer during the basketball games, record attendance, and maintain morale throughout three hour games</w:t>
+        <w:t xml:space="preserve">Rally band to cheer during the basketball games, record attendance, and maintain morale throughout </w:t>
+      </w:r>
+      <w:proofErr w:type="gramStart"/>
+      <w:r>
+        <w:rPr>
+          <w:rFonts w:ascii="Tahoma" w:hAnsi="Tahoma" w:cs="Tahoma"/>
+          <w:sz w:val="18"/>
+          <w:szCs w:val="18"/>
+        </w:rPr>
+        <w:t>three hour</w:t>
+      </w:r>
+      <w:proofErr w:type="gramEnd"/>
+      <w:r>
+        <w:rPr>
+          <w:rFonts w:ascii="Tahoma" w:hAnsi="Tahoma" w:cs="Tahoma"/>
+          <w:sz w:val="18"/>
+          <w:szCs w:val="18"/>
+        </w:rPr>
+        <w:t xml:space="preserve"> games</w:t>
       </w:r>
     </w:p>
     <w:p>
@@ -2528,438 +3148,6 @@
           <w:szCs w:val="18"/>
         </w:rPr>
         <w:t xml:space="preserve"> </w:t>
-      </w:r>
-    </w:p>
-    <w:p>
-      <w:pPr>
-        <w:jc w:val="left"/>
-        <w:rPr>
-          <w:rFonts w:ascii="Tahoma" w:hAnsi="Tahoma" w:cs="Tahoma"/>
-          <w:sz w:val="18"/>
-          <w:szCs w:val="18"/>
-          <w:u w:val="single"/>
-        </w:rPr>
-      </w:pPr>
-      <w:r>
-        <w:rPr>
-          <w:rFonts w:ascii="Tahoma" w:hAnsi="Tahoma" w:cs="Tahoma"/>
-          <w:sz w:val="18"/>
-          <w:szCs w:val="18"/>
-          <w:u w:val="single"/>
-        </w:rPr>
-        <w:br/>
-        <w:t>COMMUN</w:t>
-      </w:r>
-      <w:r>
-        <w:rPr>
-          <w:rFonts w:ascii="Tahoma" w:hAnsi="Tahoma" w:cs="Tahoma"/>
-          <w:sz w:val="18"/>
-          <w:szCs w:val="18"/>
-          <w:u w:val="single"/>
-        </w:rPr>
-        <w:t>IT</w:t>
-      </w:r>
-      <w:r>
-        <w:rPr>
-          <w:rFonts w:ascii="Tahoma" w:hAnsi="Tahoma" w:cs="Tahoma"/>
-          <w:sz w:val="18"/>
-          <w:szCs w:val="18"/>
-          <w:u w:val="single"/>
-        </w:rPr>
-        <w:t>Y</w:t>
-      </w:r>
-      <w:r>
-        <w:rPr>
-          <w:rFonts w:ascii="Tahoma" w:hAnsi="Tahoma" w:cs="Tahoma"/>
-          <w:sz w:val="18"/>
-          <w:szCs w:val="18"/>
-          <w:u w:val="single"/>
-        </w:rPr>
-        <w:t xml:space="preserve"> </w:t>
-      </w:r>
-      <w:r>
-        <w:rPr>
-          <w:rFonts w:ascii="Tahoma" w:hAnsi="Tahoma" w:cs="Tahoma"/>
-          <w:sz w:val="18"/>
-          <w:szCs w:val="18"/>
-          <w:u w:val="single"/>
-        </w:rPr>
-        <w:t>SERVICE                                                                                                                                                           </w:t>
-      </w:r>
-      <w:r>
-        <w:rPr>
-          <w:rFonts w:ascii="Tahoma" w:hAnsi="Tahoma" w:cs="Tahoma"/>
-          <w:sz w:val="18"/>
-          <w:szCs w:val="18"/>
-          <w:u w:val="single"/>
-        </w:rPr>
-        <w:t>     </w:t>
-      </w:r>
-      <w:r>
-        <w:rPr>
-          <w:rFonts w:ascii="Tahoma" w:hAnsi="Tahoma" w:cs="Tahoma"/>
-          <w:sz w:val="18"/>
-          <w:szCs w:val="18"/>
-          <w:u w:val="single"/>
-        </w:rPr>
-        <w:br/>
-      </w:r>
-      <w:r>
-        <w:rPr>
-          <w:rFonts w:ascii="Tahoma" w:hAnsi="Tahoma" w:cs="Tahoma"/>
-          <w:b/>
-          <w:sz w:val="18"/>
-          <w:szCs w:val="18"/>
-        </w:rPr>
-        <w:t>Meals On Wheels</w:t>
-      </w:r>
-      <w:r>
-        <w:rPr>
-          <w:rFonts w:ascii="Tahoma" w:hAnsi="Tahoma" w:cs="Tahoma"/>
-          <w:b/>
-          <w:sz w:val="18"/>
-          <w:szCs w:val="18"/>
-        </w:rPr>
-        <w:t>,</w:t>
-      </w:r>
-      <w:r>
-        <w:rPr>
-          <w:rFonts w:ascii="Tahoma" w:hAnsi="Tahoma" w:cs="Tahoma"/>
-          <w:sz w:val="18"/>
-          <w:szCs w:val="18"/>
-        </w:rPr>
-        <w:t xml:space="preserve"> Spokane,</w:t>
-      </w:r>
-      <w:r>
-        <w:rPr>
-          <w:rFonts w:ascii="Tahoma" w:hAnsi="Tahoma" w:cs="Tahoma"/>
-          <w:sz w:val="18"/>
-          <w:szCs w:val="18"/>
-        </w:rPr>
-        <w:t xml:space="preserve"> </w:t>
-      </w:r>
-      <w:r>
-        <w:rPr>
-          <w:rFonts w:ascii="Tahoma" w:hAnsi="Tahoma" w:cs="Tahoma"/>
-          <w:sz w:val="18"/>
-          <w:szCs w:val="18"/>
-        </w:rPr>
-        <w:t>WA</w:t>
-      </w:r>
-      <w:r>
-        <w:rPr>
-          <w:rFonts w:ascii="Tahoma" w:hAnsi="Tahoma" w:cs="Tahoma"/>
-          <w:sz w:val="18"/>
-          <w:szCs w:val="18"/>
-        </w:rPr>
-        <w:tab/>
-      </w:r>
-      <w:r>
-        <w:rPr>
-          <w:rFonts w:ascii="Tahoma" w:hAnsi="Tahoma" w:cs="Tahoma"/>
-          <w:sz w:val="18"/>
-          <w:szCs w:val="18"/>
-        </w:rPr>
-        <w:tab/>
-      </w:r>
-      <w:r>
-        <w:rPr>
-          <w:rFonts w:ascii="Tahoma" w:hAnsi="Tahoma" w:cs="Tahoma"/>
-          <w:sz w:val="18"/>
-          <w:szCs w:val="18"/>
-        </w:rPr>
-        <w:tab/>
-      </w:r>
-      <w:r>
-        <w:rPr>
-          <w:rFonts w:ascii="Tahoma" w:hAnsi="Tahoma" w:cs="Tahoma"/>
-          <w:sz w:val="18"/>
-          <w:szCs w:val="18"/>
-        </w:rPr>
-        <w:tab/>
-      </w:r>
-      <w:r>
-        <w:rPr>
-          <w:rFonts w:ascii="Tahoma" w:hAnsi="Tahoma" w:cs="Tahoma"/>
-          <w:sz w:val="18"/>
-          <w:szCs w:val="18"/>
-        </w:rPr>
-        <w:tab/>
-      </w:r>
-      <w:r>
-        <w:rPr>
-          <w:rFonts w:ascii="Tahoma" w:hAnsi="Tahoma" w:cs="Tahoma"/>
-          <w:sz w:val="18"/>
-          <w:szCs w:val="18"/>
-        </w:rPr>
-        <w:tab/>
-      </w:r>
-      <w:r>
-        <w:rPr>
-          <w:rFonts w:ascii="Tahoma" w:hAnsi="Tahoma" w:cs="Tahoma"/>
-          <w:sz w:val="18"/>
-          <w:szCs w:val="18"/>
-        </w:rPr>
-        <w:tab/>
-        <w:t xml:space="preserve">        </w:t>
-      </w:r>
-      <w:r>
-        <w:rPr>
-          <w:rFonts w:ascii="Tahoma" w:hAnsi="Tahoma" w:cs="Tahoma"/>
-          <w:sz w:val="18"/>
-          <w:szCs w:val="18"/>
-        </w:rPr>
-        <w:tab/>
-        <w:t xml:space="preserve">               J</w:t>
-      </w:r>
-      <w:r>
-        <w:rPr>
-          <w:rFonts w:ascii="Tahoma" w:hAnsi="Tahoma" w:cs="Tahoma"/>
-          <w:sz w:val="18"/>
-          <w:szCs w:val="18"/>
-        </w:rPr>
-        <w:t>anuary 2015</w:t>
-      </w:r>
-      <w:r>
-        <w:rPr>
-          <w:rFonts w:ascii="Tahoma" w:hAnsi="Tahoma" w:cs="Tahoma"/>
-          <w:sz w:val="18"/>
-          <w:szCs w:val="18"/>
-        </w:rPr>
-        <w:t xml:space="preserve"> </w:t>
-      </w:r>
-      <w:r>
-        <w:rPr>
-          <w:rFonts w:ascii="Tahoma" w:hAnsi="Tahoma" w:cs="Tahoma"/>
-          <w:sz w:val="18"/>
-          <w:szCs w:val="18"/>
-        </w:rPr>
-        <w:t>-</w:t>
-      </w:r>
-      <w:r>
-        <w:rPr>
-          <w:rFonts w:ascii="Tahoma" w:hAnsi="Tahoma" w:cs="Tahoma"/>
-          <w:sz w:val="18"/>
-          <w:szCs w:val="18"/>
-        </w:rPr>
-        <w:t xml:space="preserve"> </w:t>
-      </w:r>
-      <w:r>
-        <w:rPr>
-          <w:rFonts w:ascii="Tahoma" w:hAnsi="Tahoma" w:cs="Tahoma"/>
-          <w:sz w:val="18"/>
-          <w:szCs w:val="18"/>
-        </w:rPr>
-        <w:t>May 2015</w:t>
-      </w:r>
-      <w:r>
-        <w:rPr>
-          <w:rFonts w:ascii="Tahoma" w:hAnsi="Tahoma" w:cs="Tahoma"/>
-          <w:sz w:val="18"/>
-          <w:szCs w:val="18"/>
-        </w:rPr>
-        <w:t xml:space="preserve"> </w:t>
-      </w:r>
-    </w:p>
-    <w:p>
-      <w:pPr>
-        <w:pStyle w:val="ListParagraph"/>
-        <w:numPr>
-          <w:ilvl w:val="0"/>
-          <w:numId w:val="17"/>
-        </w:numPr>
-        <w:tabs>
-          <w:tab w:val="right" w:pos="10800"/>
-        </w:tabs>
-        <w:ind w:left="540" w:hanging="180"/>
-        <w:rPr>
-          <w:rFonts w:ascii="Tahoma" w:hAnsi="Tahoma" w:cs="Tahoma"/>
-          <w:sz w:val="18"/>
-          <w:szCs w:val="18"/>
-        </w:rPr>
-      </w:pPr>
-      <w:r>
-        <w:rPr>
-          <w:rFonts w:ascii="Tahoma" w:hAnsi="Tahoma" w:cs="Tahoma"/>
-          <w:sz w:val="18"/>
-          <w:szCs w:val="18"/>
-        </w:rPr>
-        <w:t>Redesi</w:t>
-      </w:r>
-      <w:r>
-        <w:rPr>
-          <w:rFonts w:ascii="Tahoma" w:hAnsi="Tahoma" w:cs="Tahoma"/>
-          <w:sz w:val="18"/>
-          <w:szCs w:val="18"/>
-        </w:rPr>
-        <w:t>gn</w:t>
-      </w:r>
-      <w:r>
-        <w:rPr>
-          <w:rFonts w:ascii="Tahoma" w:hAnsi="Tahoma" w:cs="Tahoma"/>
-          <w:sz w:val="18"/>
-          <w:szCs w:val="18"/>
-        </w:rPr>
-        <w:t>ed</w:t>
-      </w:r>
-      <w:r>
-        <w:rPr>
-          <w:rFonts w:ascii="Tahoma" w:hAnsi="Tahoma" w:cs="Tahoma"/>
-          <w:sz w:val="18"/>
-          <w:szCs w:val="18"/>
-        </w:rPr>
-        <w:t xml:space="preserve"> company website using HTML </w:t>
-      </w:r>
-      <w:r>
-        <w:rPr>
-          <w:rFonts w:ascii="Tahoma" w:hAnsi="Tahoma" w:cs="Tahoma"/>
-          <w:sz w:val="18"/>
-          <w:szCs w:val="18"/>
-        </w:rPr>
-        <w:t xml:space="preserve">to better cater to clients by producing a simple and intuitive layout </w:t>
-      </w:r>
-    </w:p>
-    <w:p>
-      <w:pPr>
-        <w:pStyle w:val="ListParagraph"/>
-        <w:tabs>
-          <w:tab w:val="right" w:pos="10800"/>
-        </w:tabs>
-        <w:ind w:left="540"/>
-        <w:rPr>
-          <w:rFonts w:ascii="Tahoma" w:hAnsi="Tahoma" w:cs="Tahoma"/>
-          <w:sz w:val="18"/>
-          <w:szCs w:val="18"/>
-        </w:rPr>
-      </w:pPr>
-    </w:p>
-    <w:p>
-      <w:pPr>
-        <w:rPr>
-          <w:rFonts w:ascii="Tahoma" w:hAnsi="Tahoma" w:cs="Tahoma"/>
-          <w:sz w:val="18"/>
-          <w:szCs w:val="18"/>
-          <w:u w:val="single" w:color="808080" w:themeColor="background1" w:themeShade="80"/>
-        </w:rPr>
-      </w:pPr>
-      <w:r>
-        <w:rPr>
-          <w:rFonts w:ascii="Tahoma" w:hAnsi="Tahoma" w:cs="Tahoma"/>
-          <w:sz w:val="18"/>
-          <w:szCs w:val="18"/>
-          <w:u w:val="single" w:color="808080" w:themeColor="background1" w:themeShade="80"/>
-        </w:rPr>
-        <w:t>LANGUAGES</w:t>
-      </w:r>
-      <w:r>
-        <w:rPr>
-          <w:rFonts w:ascii="Tahoma" w:hAnsi="Tahoma" w:cs="Tahoma"/>
-          <w:sz w:val="18"/>
-          <w:szCs w:val="18"/>
-          <w:u w:val="single" w:color="808080" w:themeColor="background1" w:themeShade="80"/>
-        </w:rPr>
-        <w:t>                                                                                                    </w:t>
-      </w:r>
-      <w:r>
-        <w:rPr>
-          <w:rFonts w:ascii="Tahoma" w:hAnsi="Tahoma" w:cs="Tahoma"/>
-          <w:sz w:val="18"/>
-          <w:szCs w:val="18"/>
-          <w:u w:val="single" w:color="808080" w:themeColor="background1" w:themeShade="80"/>
-        </w:rPr>
-        <w:t>                  </w:t>
-      </w:r>
-      <w:r>
-        <w:rPr>
-          <w:rFonts w:ascii="Tahoma" w:hAnsi="Tahoma" w:cs="Tahoma"/>
-          <w:sz w:val="18"/>
-          <w:szCs w:val="18"/>
-          <w:u w:val="single" w:color="808080" w:themeColor="background1" w:themeShade="80"/>
-        </w:rPr>
-        <w:t>                                                   </w:t>
-      </w:r>
-      <w:r>
-        <w:rPr>
-          <w:rFonts w:ascii="Tahoma" w:hAnsi="Tahoma" w:cs="Tahoma"/>
-          <w:sz w:val="18"/>
-          <w:szCs w:val="18"/>
-          <w:u w:val="single" w:color="808080" w:themeColor="background1" w:themeShade="80"/>
-        </w:rPr>
-        <w:t>     </w:t>
-      </w:r>
-    </w:p>
-    <w:p>
-      <w:pPr>
-        <w:numPr>
-          <w:ilvl w:val="0"/>
-          <w:numId w:val="12"/>
-        </w:numPr>
-        <w:tabs>
-          <w:tab w:val="clear" w:pos="720"/>
-          <w:tab w:val="num" w:pos="540"/>
-        </w:tabs>
-        <w:ind w:left="540" w:hanging="180"/>
-        <w:rPr>
-          <w:rFonts w:ascii="Tahoma" w:hAnsi="Tahoma" w:cs="Tahoma"/>
-          <w:sz w:val="18"/>
-          <w:szCs w:val="18"/>
-        </w:rPr>
-      </w:pPr>
-      <w:r>
-        <w:rPr>
-          <w:rFonts w:ascii="Tahoma" w:hAnsi="Tahoma" w:cs="Tahoma"/>
-          <w:sz w:val="18"/>
-          <w:szCs w:val="18"/>
-        </w:rPr>
-        <w:t xml:space="preserve">Native proficiency: </w:t>
-      </w:r>
-      <w:r>
-        <w:rPr>
-          <w:rFonts w:ascii="Tahoma" w:hAnsi="Tahoma" w:cs="Tahoma"/>
-          <w:sz w:val="18"/>
-          <w:szCs w:val="18"/>
-        </w:rPr>
-        <w:t>speak</w:t>
-      </w:r>
-      <w:r>
-        <w:rPr>
-          <w:rFonts w:ascii="Tahoma" w:hAnsi="Tahoma" w:cs="Tahoma"/>
-          <w:sz w:val="18"/>
-          <w:szCs w:val="18"/>
-        </w:rPr>
-        <w:t xml:space="preserve"> and write</w:t>
-      </w:r>
-      <w:r>
-        <w:rPr>
-          <w:rFonts w:ascii="Tahoma" w:hAnsi="Tahoma" w:cs="Tahoma"/>
-          <w:sz w:val="18"/>
-          <w:szCs w:val="18"/>
-        </w:rPr>
-        <w:t xml:space="preserve"> in</w:t>
-      </w:r>
-      <w:r>
-        <w:rPr>
-          <w:rFonts w:ascii="Tahoma" w:hAnsi="Tahoma" w:cs="Tahoma"/>
-          <w:sz w:val="18"/>
-          <w:szCs w:val="18"/>
-        </w:rPr>
-        <w:t xml:space="preserve"> English, Tagalog (Filipino)</w:t>
-      </w:r>
-      <w:r>
-        <w:rPr>
-          <w:rFonts w:ascii="Tahoma" w:hAnsi="Tahoma" w:cs="Tahoma"/>
-          <w:sz w:val="18"/>
-          <w:szCs w:val="18"/>
-        </w:rPr>
-        <w:t xml:space="preserve"> &amp; Professional</w:t>
-      </w:r>
-      <w:r>
-        <w:rPr>
-          <w:rFonts w:ascii="Tahoma" w:hAnsi="Tahoma" w:cs="Tahoma"/>
-          <w:sz w:val="18"/>
-          <w:szCs w:val="18"/>
-        </w:rPr>
-        <w:t xml:space="preserve"> proficiency: write in Spanish</w:t>
       </w:r>
     </w:p>
     <w:sectPr>
@@ -3324,7 +3512,7 @@
         <w:rFonts w:ascii="Symbol" w:hAnsi="Symbol" w:hint="default"/>
       </w:rPr>
     </w:lvl>
-    <w:lvl w:ilvl="1" w:tplc="04090003" w:tentative="1">
+    <w:lvl w:ilvl="1" w:tplc="04090003">
       <w:start w:val="1"/>
       <w:numFmt w:val="bullet"/>
       <w:lvlText w:val="o"/>
@@ -3446,6 +3634,119 @@
     </w:lvl>
   </w:abstractNum>
   <w:abstractNum w:abstractNumId="4" w15:restartNumberingAfterBreak="0">
+    <w:nsid w:val="097D3D21"/>
+    <w:multiLevelType w:val="hybridMultilevel"/>
+    <w:tmpl w:val="C9569432"/>
+    <w:lvl w:ilvl="0" w:tplc="04090001">
+      <w:start w:val="1"/>
+      <w:numFmt w:val="bullet"/>
+      <w:lvlText w:val=""/>
+      <w:lvlJc w:val="left"/>
+      <w:pPr>
+        <w:ind w:left="1170" w:hanging="360"/>
+      </w:pPr>
+      <w:rPr>
+        <w:rFonts w:ascii="Symbol" w:hAnsi="Symbol" w:hint="default"/>
+      </w:rPr>
+    </w:lvl>
+    <w:lvl w:ilvl="1" w:tplc="04090003" w:tentative="1">
+      <w:start w:val="1"/>
+      <w:numFmt w:val="bullet"/>
+      <w:lvlText w:val="o"/>
+      <w:lvlJc w:val="left"/>
+      <w:pPr>
+        <w:ind w:left="1890" w:hanging="360"/>
+      </w:pPr>
+      <w:rPr>
+        <w:rFonts w:ascii="Courier New" w:hAnsi="Courier New" w:cs="Courier New" w:hint="default"/>
+      </w:rPr>
+    </w:lvl>
+    <w:lvl w:ilvl="2" w:tplc="04090005" w:tentative="1">
+      <w:start w:val="1"/>
+      <w:numFmt w:val="bullet"/>
+      <w:lvlText w:val=""/>
+      <w:lvlJc w:val="left"/>
+      <w:pPr>
+        <w:ind w:left="2610" w:hanging="360"/>
+      </w:pPr>
+      <w:rPr>
+        <w:rFonts w:ascii="Wingdings" w:hAnsi="Wingdings" w:hint="default"/>
+      </w:rPr>
+    </w:lvl>
+    <w:lvl w:ilvl="3" w:tplc="04090001" w:tentative="1">
+      <w:start w:val="1"/>
+      <w:numFmt w:val="bullet"/>
+      <w:lvlText w:val=""/>
+      <w:lvlJc w:val="left"/>
+      <w:pPr>
+        <w:ind w:left="3330" w:hanging="360"/>
+      </w:pPr>
+      <w:rPr>
+        <w:rFonts w:ascii="Symbol" w:hAnsi="Symbol" w:hint="default"/>
+      </w:rPr>
+    </w:lvl>
+    <w:lvl w:ilvl="4" w:tplc="04090003" w:tentative="1">
+      <w:start w:val="1"/>
+      <w:numFmt w:val="bullet"/>
+      <w:lvlText w:val="o"/>
+      <w:lvlJc w:val="left"/>
+      <w:pPr>
+        <w:ind w:left="4050" w:hanging="360"/>
+      </w:pPr>
+      <w:rPr>
+        <w:rFonts w:ascii="Courier New" w:hAnsi="Courier New" w:cs="Courier New" w:hint="default"/>
+      </w:rPr>
+    </w:lvl>
+    <w:lvl w:ilvl="5" w:tplc="04090005" w:tentative="1">
+      <w:start w:val="1"/>
+      <w:numFmt w:val="bullet"/>
+      <w:lvlText w:val=""/>
+      <w:lvlJc w:val="left"/>
+      <w:pPr>
+        <w:ind w:left="4770" w:hanging="360"/>
+      </w:pPr>
+      <w:rPr>
+        <w:rFonts w:ascii="Wingdings" w:hAnsi="Wingdings" w:hint="default"/>
+      </w:rPr>
+    </w:lvl>
+    <w:lvl w:ilvl="6" w:tplc="04090001" w:tentative="1">
+      <w:start w:val="1"/>
+      <w:numFmt w:val="bullet"/>
+      <w:lvlText w:val=""/>
+      <w:lvlJc w:val="left"/>
+      <w:pPr>
+        <w:ind w:left="5490" w:hanging="360"/>
+      </w:pPr>
+      <w:rPr>
+        <w:rFonts w:ascii="Symbol" w:hAnsi="Symbol" w:hint="default"/>
+      </w:rPr>
+    </w:lvl>
+    <w:lvl w:ilvl="7" w:tplc="04090003" w:tentative="1">
+      <w:start w:val="1"/>
+      <w:numFmt w:val="bullet"/>
+      <w:lvlText w:val="o"/>
+      <w:lvlJc w:val="left"/>
+      <w:pPr>
+        <w:ind w:left="6210" w:hanging="360"/>
+      </w:pPr>
+      <w:rPr>
+        <w:rFonts w:ascii="Courier New" w:hAnsi="Courier New" w:cs="Courier New" w:hint="default"/>
+      </w:rPr>
+    </w:lvl>
+    <w:lvl w:ilvl="8" w:tplc="04090005" w:tentative="1">
+      <w:start w:val="1"/>
+      <w:numFmt w:val="bullet"/>
+      <w:lvlText w:val=""/>
+      <w:lvlJc w:val="left"/>
+      <w:pPr>
+        <w:ind w:left="6930" w:hanging="360"/>
+      </w:pPr>
+      <w:rPr>
+        <w:rFonts w:ascii="Wingdings" w:hAnsi="Wingdings" w:hint="default"/>
+      </w:rPr>
+    </w:lvl>
+  </w:abstractNum>
+  <w:abstractNum w:abstractNumId="5" w15:restartNumberingAfterBreak="0">
     <w:nsid w:val="0F2D72F7"/>
     <w:multiLevelType w:val="hybridMultilevel"/>
     <w:tmpl w:val="5F2EC366"/>
@@ -3585,7 +3886,7 @@
       </w:rPr>
     </w:lvl>
   </w:abstractNum>
-  <w:abstractNum w:abstractNumId="5" w15:restartNumberingAfterBreak="0">
+  <w:abstractNum w:abstractNumId="6" w15:restartNumberingAfterBreak="0">
     <w:nsid w:val="15EE721B"/>
     <w:multiLevelType w:val="hybridMultilevel"/>
     <w:tmpl w:val="78EEC6F4"/>
@@ -3698,7 +3999,7 @@
       </w:rPr>
     </w:lvl>
   </w:abstractNum>
-  <w:abstractNum w:abstractNumId="6" w15:restartNumberingAfterBreak="0">
+  <w:abstractNum w:abstractNumId="7" w15:restartNumberingAfterBreak="0">
     <w:nsid w:val="189D7003"/>
     <w:multiLevelType w:val="hybridMultilevel"/>
     <w:tmpl w:val="FC18C272"/>
@@ -3838,7 +4139,7 @@
       </w:rPr>
     </w:lvl>
   </w:abstractNum>
-  <w:abstractNum w:abstractNumId="7" w15:restartNumberingAfterBreak="0">
+  <w:abstractNum w:abstractNumId="8" w15:restartNumberingAfterBreak="0">
     <w:nsid w:val="25D400C5"/>
     <w:multiLevelType w:val="hybridMultilevel"/>
     <w:tmpl w:val="84842194"/>
@@ -3978,7 +4279,7 @@
       </w:rPr>
     </w:lvl>
   </w:abstractNum>
-  <w:abstractNum w:abstractNumId="8" w15:restartNumberingAfterBreak="0">
+  <w:abstractNum w:abstractNumId="9" w15:restartNumberingAfterBreak="0">
     <w:nsid w:val="2D5E36C3"/>
     <w:multiLevelType w:val="hybridMultilevel"/>
     <w:tmpl w:val="45CC1C98"/>
@@ -4091,7 +4392,7 @@
       </w:rPr>
     </w:lvl>
   </w:abstractNum>
-  <w:abstractNum w:abstractNumId="9" w15:restartNumberingAfterBreak="0">
+  <w:abstractNum w:abstractNumId="10" w15:restartNumberingAfterBreak="0">
     <w:nsid w:val="2F186F8A"/>
     <w:multiLevelType w:val="hybridMultilevel"/>
     <w:tmpl w:val="AAFAB788"/>
@@ -4231,7 +4532,7 @@
       </w:rPr>
     </w:lvl>
   </w:abstractNum>
-  <w:abstractNum w:abstractNumId="10" w15:restartNumberingAfterBreak="0">
+  <w:abstractNum w:abstractNumId="11" w15:restartNumberingAfterBreak="0">
     <w:nsid w:val="36B90E88"/>
     <w:multiLevelType w:val="hybridMultilevel"/>
     <w:tmpl w:val="2EC6DC10"/>
@@ -4371,7 +4672,120 @@
       </w:rPr>
     </w:lvl>
   </w:abstractNum>
-  <w:abstractNum w:abstractNumId="11" w15:restartNumberingAfterBreak="0">
+  <w:abstractNum w:abstractNumId="12" w15:restartNumberingAfterBreak="0">
+    <w:nsid w:val="41022117"/>
+    <w:multiLevelType w:val="hybridMultilevel"/>
+    <w:tmpl w:val="6B621D06"/>
+    <w:lvl w:ilvl="0" w:tplc="04090001">
+      <w:start w:val="1"/>
+      <w:numFmt w:val="bullet"/>
+      <w:lvlText w:val=""/>
+      <w:lvlJc w:val="left"/>
+      <w:pPr>
+        <w:ind w:left="720" w:hanging="360"/>
+      </w:pPr>
+      <w:rPr>
+        <w:rFonts w:ascii="Symbol" w:hAnsi="Symbol" w:hint="default"/>
+      </w:rPr>
+    </w:lvl>
+    <w:lvl w:ilvl="1" w:tplc="04090003" w:tentative="1">
+      <w:start w:val="1"/>
+      <w:numFmt w:val="bullet"/>
+      <w:lvlText w:val="o"/>
+      <w:lvlJc w:val="left"/>
+      <w:pPr>
+        <w:ind w:left="1440" w:hanging="360"/>
+      </w:pPr>
+      <w:rPr>
+        <w:rFonts w:ascii="Courier New" w:hAnsi="Courier New" w:cs="Courier New" w:hint="default"/>
+      </w:rPr>
+    </w:lvl>
+    <w:lvl w:ilvl="2" w:tplc="04090005" w:tentative="1">
+      <w:start w:val="1"/>
+      <w:numFmt w:val="bullet"/>
+      <w:lvlText w:val=""/>
+      <w:lvlJc w:val="left"/>
+      <w:pPr>
+        <w:ind w:left="2160" w:hanging="360"/>
+      </w:pPr>
+      <w:rPr>
+        <w:rFonts w:ascii="Wingdings" w:hAnsi="Wingdings" w:hint="default"/>
+      </w:rPr>
+    </w:lvl>
+    <w:lvl w:ilvl="3" w:tplc="04090001" w:tentative="1">
+      <w:start w:val="1"/>
+      <w:numFmt w:val="bullet"/>
+      <w:lvlText w:val=""/>
+      <w:lvlJc w:val="left"/>
+      <w:pPr>
+        <w:ind w:left="2880" w:hanging="360"/>
+      </w:pPr>
+      <w:rPr>
+        <w:rFonts w:ascii="Symbol" w:hAnsi="Symbol" w:hint="default"/>
+      </w:rPr>
+    </w:lvl>
+    <w:lvl w:ilvl="4" w:tplc="04090003" w:tentative="1">
+      <w:start w:val="1"/>
+      <w:numFmt w:val="bullet"/>
+      <w:lvlText w:val="o"/>
+      <w:lvlJc w:val="left"/>
+      <w:pPr>
+        <w:ind w:left="3600" w:hanging="360"/>
+      </w:pPr>
+      <w:rPr>
+        <w:rFonts w:ascii="Courier New" w:hAnsi="Courier New" w:cs="Courier New" w:hint="default"/>
+      </w:rPr>
+    </w:lvl>
+    <w:lvl w:ilvl="5" w:tplc="04090005" w:tentative="1">
+      <w:start w:val="1"/>
+      <w:numFmt w:val="bullet"/>
+      <w:lvlText w:val=""/>
+      <w:lvlJc w:val="left"/>
+      <w:pPr>
+        <w:ind w:left="4320" w:hanging="360"/>
+      </w:pPr>
+      <w:rPr>
+        <w:rFonts w:ascii="Wingdings" w:hAnsi="Wingdings" w:hint="default"/>
+      </w:rPr>
+    </w:lvl>
+    <w:lvl w:ilvl="6" w:tplc="04090001" w:tentative="1">
+      <w:start w:val="1"/>
+      <w:numFmt w:val="bullet"/>
+      <w:lvlText w:val=""/>
+      <w:lvlJc w:val="left"/>
+      <w:pPr>
+        <w:ind w:left="5040" w:hanging="360"/>
+      </w:pPr>
+      <w:rPr>
+        <w:rFonts w:ascii="Symbol" w:hAnsi="Symbol" w:hint="default"/>
+      </w:rPr>
+    </w:lvl>
+    <w:lvl w:ilvl="7" w:tplc="04090003" w:tentative="1">
+      <w:start w:val="1"/>
+      <w:numFmt w:val="bullet"/>
+      <w:lvlText w:val="o"/>
+      <w:lvlJc w:val="left"/>
+      <w:pPr>
+        <w:ind w:left="5760" w:hanging="360"/>
+      </w:pPr>
+      <w:rPr>
+        <w:rFonts w:ascii="Courier New" w:hAnsi="Courier New" w:cs="Courier New" w:hint="default"/>
+      </w:rPr>
+    </w:lvl>
+    <w:lvl w:ilvl="8" w:tplc="04090005" w:tentative="1">
+      <w:start w:val="1"/>
+      <w:numFmt w:val="bullet"/>
+      <w:lvlText w:val=""/>
+      <w:lvlJc w:val="left"/>
+      <w:pPr>
+        <w:ind w:left="6480" w:hanging="360"/>
+      </w:pPr>
+      <w:rPr>
+        <w:rFonts w:ascii="Wingdings" w:hAnsi="Wingdings" w:hint="default"/>
+      </w:rPr>
+    </w:lvl>
+  </w:abstractNum>
+  <w:abstractNum w:abstractNumId="13" w15:restartNumberingAfterBreak="0">
     <w:nsid w:val="428E72C1"/>
     <w:multiLevelType w:val="hybridMultilevel"/>
     <w:tmpl w:val="D9A2D65E"/>
@@ -4511,7 +4925,7 @@
       </w:rPr>
     </w:lvl>
   </w:abstractNum>
-  <w:abstractNum w:abstractNumId="12" w15:restartNumberingAfterBreak="0">
+  <w:abstractNum w:abstractNumId="14" w15:restartNumberingAfterBreak="0">
     <w:nsid w:val="43E30F7B"/>
     <w:multiLevelType w:val="hybridMultilevel"/>
     <w:tmpl w:val="05A8511A"/>
@@ -4624,7 +5038,7 @@
       </w:rPr>
     </w:lvl>
   </w:abstractNum>
-  <w:abstractNum w:abstractNumId="13" w15:restartNumberingAfterBreak="0">
+  <w:abstractNum w:abstractNumId="15" w15:restartNumberingAfterBreak="0">
     <w:nsid w:val="445F3B1A"/>
     <w:multiLevelType w:val="hybridMultilevel"/>
     <w:tmpl w:val="0CA8C69E"/>
@@ -4764,7 +5178,7 @@
       </w:rPr>
     </w:lvl>
   </w:abstractNum>
-  <w:abstractNum w:abstractNumId="14" w15:restartNumberingAfterBreak="0">
+  <w:abstractNum w:abstractNumId="16" w15:restartNumberingAfterBreak="0">
     <w:nsid w:val="46CB17AB"/>
     <w:multiLevelType w:val="hybridMultilevel"/>
     <w:tmpl w:val="6F6056F8"/>
@@ -4877,7 +5291,7 @@
       </w:rPr>
     </w:lvl>
   </w:abstractNum>
-  <w:abstractNum w:abstractNumId="15" w15:restartNumberingAfterBreak="0">
+  <w:abstractNum w:abstractNumId="17" w15:restartNumberingAfterBreak="0">
     <w:nsid w:val="4AF2586D"/>
     <w:multiLevelType w:val="hybridMultilevel"/>
     <w:tmpl w:val="11D684CE"/>
@@ -4990,7 +5404,7 @@
       </w:rPr>
     </w:lvl>
   </w:abstractNum>
-  <w:abstractNum w:abstractNumId="16" w15:restartNumberingAfterBreak="0">
+  <w:abstractNum w:abstractNumId="18" w15:restartNumberingAfterBreak="0">
     <w:nsid w:val="4E0C6C3C"/>
     <w:multiLevelType w:val="hybridMultilevel"/>
     <w:tmpl w:val="EBB66AD2"/>
@@ -5130,7 +5544,120 @@
       </w:rPr>
     </w:lvl>
   </w:abstractNum>
-  <w:abstractNum w:abstractNumId="17" w15:restartNumberingAfterBreak="0">
+  <w:abstractNum w:abstractNumId="19" w15:restartNumberingAfterBreak="0">
+    <w:nsid w:val="515E42E9"/>
+    <w:multiLevelType w:val="hybridMultilevel"/>
+    <w:tmpl w:val="71368C76"/>
+    <w:lvl w:ilvl="0" w:tplc="04090001">
+      <w:start w:val="1"/>
+      <w:numFmt w:val="bullet"/>
+      <w:lvlText w:val=""/>
+      <w:lvlJc w:val="left"/>
+      <w:pPr>
+        <w:ind w:left="720" w:hanging="360"/>
+      </w:pPr>
+      <w:rPr>
+        <w:rFonts w:ascii="Symbol" w:hAnsi="Symbol" w:hint="default"/>
+      </w:rPr>
+    </w:lvl>
+    <w:lvl w:ilvl="1" w:tplc="04090003" w:tentative="1">
+      <w:start w:val="1"/>
+      <w:numFmt w:val="bullet"/>
+      <w:lvlText w:val="o"/>
+      <w:lvlJc w:val="left"/>
+      <w:pPr>
+        <w:ind w:left="1440" w:hanging="360"/>
+      </w:pPr>
+      <w:rPr>
+        <w:rFonts w:ascii="Courier New" w:hAnsi="Courier New" w:cs="Courier New" w:hint="default"/>
+      </w:rPr>
+    </w:lvl>
+    <w:lvl w:ilvl="2" w:tplc="04090005" w:tentative="1">
+      <w:start w:val="1"/>
+      <w:numFmt w:val="bullet"/>
+      <w:lvlText w:val=""/>
+      <w:lvlJc w:val="left"/>
+      <w:pPr>
+        <w:ind w:left="2160" w:hanging="360"/>
+      </w:pPr>
+      <w:rPr>
+        <w:rFonts w:ascii="Wingdings" w:hAnsi="Wingdings" w:hint="default"/>
+      </w:rPr>
+    </w:lvl>
+    <w:lvl w:ilvl="3" w:tplc="04090001" w:tentative="1">
+      <w:start w:val="1"/>
+      <w:numFmt w:val="bullet"/>
+      <w:lvlText w:val=""/>
+      <w:lvlJc w:val="left"/>
+      <w:pPr>
+        <w:ind w:left="2880" w:hanging="360"/>
+      </w:pPr>
+      <w:rPr>
+        <w:rFonts w:ascii="Symbol" w:hAnsi="Symbol" w:hint="default"/>
+      </w:rPr>
+    </w:lvl>
+    <w:lvl w:ilvl="4" w:tplc="04090003" w:tentative="1">
+      <w:start w:val="1"/>
+      <w:numFmt w:val="bullet"/>
+      <w:lvlText w:val="o"/>
+      <w:lvlJc w:val="left"/>
+      <w:pPr>
+        <w:ind w:left="3600" w:hanging="360"/>
+      </w:pPr>
+      <w:rPr>
+        <w:rFonts w:ascii="Courier New" w:hAnsi="Courier New" w:cs="Courier New" w:hint="default"/>
+      </w:rPr>
+    </w:lvl>
+    <w:lvl w:ilvl="5" w:tplc="04090005" w:tentative="1">
+      <w:start w:val="1"/>
+      <w:numFmt w:val="bullet"/>
+      <w:lvlText w:val=""/>
+      <w:lvlJc w:val="left"/>
+      <w:pPr>
+        <w:ind w:left="4320" w:hanging="360"/>
+      </w:pPr>
+      <w:rPr>
+        <w:rFonts w:ascii="Wingdings" w:hAnsi="Wingdings" w:hint="default"/>
+      </w:rPr>
+    </w:lvl>
+    <w:lvl w:ilvl="6" w:tplc="04090001" w:tentative="1">
+      <w:start w:val="1"/>
+      <w:numFmt w:val="bullet"/>
+      <w:lvlText w:val=""/>
+      <w:lvlJc w:val="left"/>
+      <w:pPr>
+        <w:ind w:left="5040" w:hanging="360"/>
+      </w:pPr>
+      <w:rPr>
+        <w:rFonts w:ascii="Symbol" w:hAnsi="Symbol" w:hint="default"/>
+      </w:rPr>
+    </w:lvl>
+    <w:lvl w:ilvl="7" w:tplc="04090003" w:tentative="1">
+      <w:start w:val="1"/>
+      <w:numFmt w:val="bullet"/>
+      <w:lvlText w:val="o"/>
+      <w:lvlJc w:val="left"/>
+      <w:pPr>
+        <w:ind w:left="5760" w:hanging="360"/>
+      </w:pPr>
+      <w:rPr>
+        <w:rFonts w:ascii="Courier New" w:hAnsi="Courier New" w:cs="Courier New" w:hint="default"/>
+      </w:rPr>
+    </w:lvl>
+    <w:lvl w:ilvl="8" w:tplc="04090005" w:tentative="1">
+      <w:start w:val="1"/>
+      <w:numFmt w:val="bullet"/>
+      <w:lvlText w:val=""/>
+      <w:lvlJc w:val="left"/>
+      <w:pPr>
+        <w:ind w:left="6480" w:hanging="360"/>
+      </w:pPr>
+      <w:rPr>
+        <w:rFonts w:ascii="Wingdings" w:hAnsi="Wingdings" w:hint="default"/>
+      </w:rPr>
+    </w:lvl>
+  </w:abstractNum>
+  <w:abstractNum w:abstractNumId="20" w15:restartNumberingAfterBreak="0">
     <w:nsid w:val="5CC6657B"/>
     <w:multiLevelType w:val="hybridMultilevel"/>
     <w:tmpl w:val="F848652E"/>
@@ -5270,7 +5797,7 @@
       </w:rPr>
     </w:lvl>
   </w:abstractNum>
-  <w:abstractNum w:abstractNumId="18" w15:restartNumberingAfterBreak="0">
+  <w:abstractNum w:abstractNumId="21" w15:restartNumberingAfterBreak="0">
     <w:nsid w:val="5FAE6FBA"/>
     <w:multiLevelType w:val="hybridMultilevel"/>
     <w:tmpl w:val="21D080C2"/>
@@ -5383,7 +5910,123 @@
       </w:rPr>
     </w:lvl>
   </w:abstractNum>
-  <w:abstractNum w:abstractNumId="19" w15:restartNumberingAfterBreak="0">
+  <w:abstractNum w:abstractNumId="22" w15:restartNumberingAfterBreak="0">
+    <w:nsid w:val="6286077F"/>
+    <w:multiLevelType w:val="hybridMultilevel"/>
+    <w:tmpl w:val="6D32A098"/>
+    <w:lvl w:ilvl="0" w:tplc="FEBABFFA">
+      <w:start w:val="1"/>
+      <w:numFmt w:val="bullet"/>
+      <w:lvlText w:val=""/>
+      <w:lvlJc w:val="left"/>
+      <w:pPr>
+        <w:tabs>
+          <w:tab w:val="num" w:pos="720"/>
+        </w:tabs>
+        <w:ind w:left="720" w:hanging="360"/>
+      </w:pPr>
+      <w:rPr>
+        <w:rFonts w:ascii="Symbol" w:hAnsi="Symbol" w:hint="default"/>
+      </w:rPr>
+    </w:lvl>
+    <w:lvl w:ilvl="1" w:tplc="04090003" w:tentative="1">
+      <w:start w:val="1"/>
+      <w:numFmt w:val="bullet"/>
+      <w:lvlText w:val="o"/>
+      <w:lvlJc w:val="left"/>
+      <w:pPr>
+        <w:ind w:left="1440" w:hanging="360"/>
+      </w:pPr>
+      <w:rPr>
+        <w:rFonts w:ascii="Courier New" w:hAnsi="Courier New" w:cs="Courier New" w:hint="default"/>
+      </w:rPr>
+    </w:lvl>
+    <w:lvl w:ilvl="2" w:tplc="04090005" w:tentative="1">
+      <w:start w:val="1"/>
+      <w:numFmt w:val="bullet"/>
+      <w:lvlText w:val=""/>
+      <w:lvlJc w:val="left"/>
+      <w:pPr>
+        <w:ind w:left="2160" w:hanging="360"/>
+      </w:pPr>
+      <w:rPr>
+        <w:rFonts w:ascii="Wingdings" w:hAnsi="Wingdings" w:hint="default"/>
+      </w:rPr>
+    </w:lvl>
+    <w:lvl w:ilvl="3" w:tplc="04090001" w:tentative="1">
+      <w:start w:val="1"/>
+      <w:numFmt w:val="bullet"/>
+      <w:lvlText w:val=""/>
+      <w:lvlJc w:val="left"/>
+      <w:pPr>
+        <w:ind w:left="2880" w:hanging="360"/>
+      </w:pPr>
+      <w:rPr>
+        <w:rFonts w:ascii="Symbol" w:hAnsi="Symbol" w:hint="default"/>
+      </w:rPr>
+    </w:lvl>
+    <w:lvl w:ilvl="4" w:tplc="04090003" w:tentative="1">
+      <w:start w:val="1"/>
+      <w:numFmt w:val="bullet"/>
+      <w:lvlText w:val="o"/>
+      <w:lvlJc w:val="left"/>
+      <w:pPr>
+        <w:ind w:left="3600" w:hanging="360"/>
+      </w:pPr>
+      <w:rPr>
+        <w:rFonts w:ascii="Courier New" w:hAnsi="Courier New" w:cs="Courier New" w:hint="default"/>
+      </w:rPr>
+    </w:lvl>
+    <w:lvl w:ilvl="5" w:tplc="04090005" w:tentative="1">
+      <w:start w:val="1"/>
+      <w:numFmt w:val="bullet"/>
+      <w:lvlText w:val=""/>
+      <w:lvlJc w:val="left"/>
+      <w:pPr>
+        <w:ind w:left="4320" w:hanging="360"/>
+      </w:pPr>
+      <w:rPr>
+        <w:rFonts w:ascii="Wingdings" w:hAnsi="Wingdings" w:hint="default"/>
+      </w:rPr>
+    </w:lvl>
+    <w:lvl w:ilvl="6" w:tplc="04090001" w:tentative="1">
+      <w:start w:val="1"/>
+      <w:numFmt w:val="bullet"/>
+      <w:lvlText w:val=""/>
+      <w:lvlJc w:val="left"/>
+      <w:pPr>
+        <w:ind w:left="5040" w:hanging="360"/>
+      </w:pPr>
+      <w:rPr>
+        <w:rFonts w:ascii="Symbol" w:hAnsi="Symbol" w:hint="default"/>
+      </w:rPr>
+    </w:lvl>
+    <w:lvl w:ilvl="7" w:tplc="04090003" w:tentative="1">
+      <w:start w:val="1"/>
+      <w:numFmt w:val="bullet"/>
+      <w:lvlText w:val="o"/>
+      <w:lvlJc w:val="left"/>
+      <w:pPr>
+        <w:ind w:left="5760" w:hanging="360"/>
+      </w:pPr>
+      <w:rPr>
+        <w:rFonts w:ascii="Courier New" w:hAnsi="Courier New" w:cs="Courier New" w:hint="default"/>
+      </w:rPr>
+    </w:lvl>
+    <w:lvl w:ilvl="8" w:tplc="04090005" w:tentative="1">
+      <w:start w:val="1"/>
+      <w:numFmt w:val="bullet"/>
+      <w:lvlText w:val=""/>
+      <w:lvlJc w:val="left"/>
+      <w:pPr>
+        <w:ind w:left="6480" w:hanging="360"/>
+      </w:pPr>
+      <w:rPr>
+        <w:rFonts w:ascii="Wingdings" w:hAnsi="Wingdings" w:hint="default"/>
+      </w:rPr>
+    </w:lvl>
+  </w:abstractNum>
+  <w:abstractNum w:abstractNumId="23" w15:restartNumberingAfterBreak="0">
     <w:nsid w:val="64C524B5"/>
     <w:multiLevelType w:val="hybridMultilevel"/>
     <w:tmpl w:val="DEC494F6"/>
@@ -5524,37 +6167,37 @@
     </w:lvl>
   </w:abstractNum>
   <w:num w:numId="1">
-    <w:abstractNumId w:val="11"/>
+    <w:abstractNumId w:val="13"/>
   </w:num>
   <w:num w:numId="2">
     <w:abstractNumId w:val="3"/>
   </w:num>
   <w:num w:numId="3">
-    <w:abstractNumId w:val="17"/>
+    <w:abstractNumId w:val="20"/>
   </w:num>
   <w:num w:numId="4">
-    <w:abstractNumId w:val="13"/>
+    <w:abstractNumId w:val="15"/>
   </w:num>
   <w:num w:numId="5">
-    <w:abstractNumId w:val="4"/>
+    <w:abstractNumId w:val="5"/>
   </w:num>
   <w:num w:numId="6">
-    <w:abstractNumId w:val="19"/>
+    <w:abstractNumId w:val="23"/>
   </w:num>
   <w:num w:numId="7">
-    <w:abstractNumId w:val="6"/>
+    <w:abstractNumId w:val="7"/>
   </w:num>
   <w:num w:numId="8">
-    <w:abstractNumId w:val="7"/>
+    <w:abstractNumId w:val="8"/>
   </w:num>
   <w:num w:numId="9">
-    <w:abstractNumId w:val="16"/>
+    <w:abstractNumId w:val="18"/>
   </w:num>
   <w:num w:numId="10">
-    <w:abstractNumId w:val="9"/>
+    <w:abstractNumId w:val="10"/>
   </w:num>
   <w:num w:numId="11">
-    <w:abstractNumId w:val="10"/>
+    <w:abstractNumId w:val="11"/>
   </w:num>
   <w:num w:numId="12">
     <w:abstractNumId w:val="2"/>
@@ -5563,25 +6206,37 @@
     <w:abstractNumId w:val="0"/>
   </w:num>
   <w:num w:numId="14">
-    <w:abstractNumId w:val="8"/>
+    <w:abstractNumId w:val="9"/>
   </w:num>
   <w:num w:numId="15">
-    <w:abstractNumId w:val="18"/>
+    <w:abstractNumId w:val="21"/>
   </w:num>
   <w:num w:numId="16">
+    <w:abstractNumId w:val="16"/>
+  </w:num>
+  <w:num w:numId="17">
     <w:abstractNumId w:val="14"/>
   </w:num>
-  <w:num w:numId="17">
-    <w:abstractNumId w:val="12"/>
-  </w:num>
   <w:num w:numId="18">
-    <w:abstractNumId w:val="5"/>
+    <w:abstractNumId w:val="6"/>
   </w:num>
   <w:num w:numId="19">
     <w:abstractNumId w:val="1"/>
   </w:num>
   <w:num w:numId="20">
-    <w:abstractNumId w:val="15"/>
+    <w:abstractNumId w:val="17"/>
+  </w:num>
+  <w:num w:numId="21">
+    <w:abstractNumId w:val="12"/>
+  </w:num>
+  <w:num w:numId="22">
+    <w:abstractNumId w:val="22"/>
+  </w:num>
+  <w:num w:numId="23">
+    <w:abstractNumId w:val="4"/>
+  </w:num>
+  <w:num w:numId="24">
+    <w:abstractNumId w:val="19"/>
   </w:num>
 </w:numbering>
 </file>
@@ -6320,7 +6975,7 @@
 </file>
 
 <file path=customXml/itemProps1.xml><?xml version="1.0" encoding="utf-8"?>
-<ds:datastoreItem xmlns:ds="http://schemas.openxmlformats.org/officeDocument/2006/customXml" ds:itemID="{FEFD98A0-2A4B-4638-B06C-2A07E7BE6999}">
+<ds:datastoreItem xmlns:ds="http://schemas.openxmlformats.org/officeDocument/2006/customXml" ds:itemID="{745F90E3-5550-4AB4-9985-3C1526F06224}">
   <ds:schemaRefs>
     <ds:schemaRef ds:uri="http://schemas.openxmlformats.org/officeDocument/2006/bibliography"/>
   </ds:schemaRefs>
